--- a/用户识别部分.docx
+++ b/用户识别部分.docx
@@ -144,18 +144,34 @@
         <w:spacing w:line="360" w:lineRule="auto"/>
         <w:jc w:val="center"/>
         <w:rPr>
+          <w:rFonts w:ascii="Consolas" w:hAnsi="Consolas"/>
+          <w:sz w:val="18"/>
+          <w:szCs w:val="20"/>
+        </w:rPr>
+      </w:pPr>
+      <w:r>
+        <w:rPr>
           <w:rFonts w:ascii="Consolas" w:hAnsi="Consolas" w:hint="eastAsia"/>
           <w:sz w:val="18"/>
           <w:szCs w:val="20"/>
         </w:rPr>
-      </w:pPr>
+        <w:t>npm</w:t>
+      </w:r>
+      <w:r>
+        <w:rPr>
+          <w:rFonts w:ascii="Consolas" w:hAnsi="Consolas"/>
+          <w:sz w:val="18"/>
+          <w:szCs w:val="20"/>
+        </w:rPr>
+        <w:t xml:space="preserve"> </w:t>
+      </w:r>
       <w:r>
         <w:rPr>
           <w:rFonts w:ascii="Consolas" w:hAnsi="Consolas" w:hint="eastAsia"/>
           <w:sz w:val="18"/>
           <w:szCs w:val="20"/>
         </w:rPr>
-        <w:t>npm</w:t>
+        <w:t>install</w:t>
       </w:r>
       <w:r>
         <w:rPr>
@@ -171,23 +187,188 @@
           <w:sz w:val="18"/>
           <w:szCs w:val="20"/>
         </w:rPr>
-        <w:t>install</w:t>
-      </w:r>
-      <w:r>
-        <w:rPr>
-          <w:rFonts w:ascii="Consolas" w:hAnsi="Consolas"/>
-          <w:sz w:val="18"/>
-          <w:szCs w:val="20"/>
-        </w:rPr>
-        <w:t xml:space="preserve"> </w:t>
-      </w:r>
+        <w:t>clientjs</w:t>
+      </w:r>
+    </w:p>
+    <w:p>
+      <w:pPr>
+        <w:pStyle w:val="a9"/>
+        <w:spacing w:line="360" w:lineRule="auto"/>
+        <w:ind w:left="420" w:firstLineChars="0" w:firstLine="0"/>
+      </w:pPr>
+      <w:r>
+        <w:rPr>
+          <w:rFonts w:hint="eastAsia"/>
+        </w:rPr>
+        <w:t>使用：</w:t>
+      </w:r>
+    </w:p>
+    <w:p>
+      <w:pPr>
+        <w:spacing w:line="360" w:lineRule="auto"/>
+        <w:ind w:leftChars="1000" w:left="2100" w:firstLine="210"/>
+        <w:jc w:val="left"/>
+        <w:rPr>
+          <w:rFonts w:ascii="Consolas" w:hAnsi="Consolas"/>
+          <w:sz w:val="18"/>
+          <w:szCs w:val="20"/>
+        </w:rPr>
+      </w:pPr>
+      <w:r>
+        <w:rPr>
+          <w:rFonts w:ascii="Consolas" w:hAnsi="Consolas"/>
+          <w:sz w:val="18"/>
+          <w:szCs w:val="20"/>
+        </w:rPr>
+        <w:t xml:space="preserve">const </w:t>
+      </w:r>
+      <w:r>
+        <w:rPr>
+          <w:rFonts w:ascii="Consolas" w:hAnsi="Consolas"/>
+          <w:sz w:val="18"/>
+          <w:szCs w:val="20"/>
+        </w:rPr>
+        <w:t>C</w:t>
+      </w:r>
+      <w:r>
+        <w:rPr>
+          <w:rFonts w:ascii="Consolas" w:hAnsi="Consolas"/>
+          <w:sz w:val="18"/>
+          <w:szCs w:val="20"/>
+        </w:rPr>
+        <w:t>lient</w:t>
+      </w:r>
+      <w:r>
+        <w:rPr>
+          <w:rFonts w:ascii="Consolas" w:hAnsi="Consolas"/>
+          <w:sz w:val="18"/>
+          <w:szCs w:val="20"/>
+        </w:rPr>
+        <w:t>JS</w:t>
+      </w:r>
+      <w:r>
+        <w:rPr>
+          <w:rFonts w:ascii="Consolas" w:hAnsi="Consolas"/>
+          <w:sz w:val="18"/>
+          <w:szCs w:val="20"/>
+        </w:rPr>
+        <w:t xml:space="preserve"> = require('clientjs')</w:t>
+      </w:r>
+      <w:r>
+        <w:rPr>
+          <w:rFonts w:ascii="Consolas" w:hAnsi="Consolas"/>
+          <w:sz w:val="18"/>
+          <w:szCs w:val="20"/>
+        </w:rPr>
+        <w:t>;</w:t>
+      </w:r>
+    </w:p>
+    <w:p>
+      <w:pPr>
+        <w:pStyle w:val="a9"/>
+        <w:spacing w:line="360" w:lineRule="auto"/>
+        <w:ind w:leftChars="1100" w:left="2310" w:firstLineChars="0" w:firstLine="0"/>
+        <w:jc w:val="left"/>
+        <w:rPr>
+          <w:rFonts w:ascii="Consolas" w:hAnsi="Consolas"/>
+          <w:sz w:val="18"/>
+          <w:szCs w:val="20"/>
+        </w:rPr>
+      </w:pPr>
+      <w:r>
+        <w:rPr>
+          <w:rFonts w:ascii="Consolas" w:hAnsi="Consolas"/>
+          <w:sz w:val="18"/>
+          <w:szCs w:val="20"/>
+        </w:rPr>
+        <w:t xml:space="preserve">import </w:t>
+      </w:r>
+      <w:r>
+        <w:rPr>
+          <w:rFonts w:ascii="Consolas" w:hAnsi="Consolas"/>
+          <w:sz w:val="18"/>
+          <w:szCs w:val="20"/>
+        </w:rPr>
+        <w:t>C</w:t>
+      </w:r>
+      <w:r>
+        <w:rPr>
+          <w:rFonts w:ascii="Consolas" w:hAnsi="Consolas"/>
+          <w:sz w:val="18"/>
+          <w:szCs w:val="20"/>
+        </w:rPr>
+        <w:t>ient</w:t>
+      </w:r>
+      <w:r>
+        <w:rPr>
+          <w:rFonts w:ascii="Consolas" w:hAnsi="Consolas"/>
+          <w:sz w:val="18"/>
+          <w:szCs w:val="20"/>
+        </w:rPr>
+        <w:t>JS</w:t>
+      </w:r>
+      <w:r>
+        <w:rPr>
+          <w:rFonts w:ascii="Consolas" w:hAnsi="Consolas"/>
+          <w:sz w:val="18"/>
+          <w:szCs w:val="20"/>
+        </w:rPr>
+        <w:t xml:space="preserve"> from 'clientjs'</w:t>
+      </w:r>
+      <w:r>
+        <w:rPr>
+          <w:rFonts w:ascii="Consolas" w:hAnsi="Consolas"/>
+          <w:sz w:val="18"/>
+          <w:szCs w:val="20"/>
+        </w:rPr>
+        <w:t>;</w:t>
+      </w:r>
+    </w:p>
+    <w:p>
+      <w:pPr>
+        <w:pStyle w:val="a9"/>
+        <w:spacing w:line="360" w:lineRule="auto"/>
+        <w:ind w:leftChars="1100" w:left="2310" w:firstLineChars="0" w:firstLine="0"/>
+        <w:jc w:val="left"/>
+      </w:pPr>
       <w:r>
         <w:rPr>
           <w:rFonts w:ascii="Consolas" w:hAnsi="Consolas" w:hint="eastAsia"/>
           <w:sz w:val="18"/>
           <w:szCs w:val="20"/>
         </w:rPr>
-        <w:t>clientjs</w:t>
+        <w:t>/</w:t>
+      </w:r>
+      <w:r>
+        <w:rPr>
+          <w:rFonts w:ascii="Consolas" w:hAnsi="Consolas"/>
+          <w:sz w:val="18"/>
+          <w:szCs w:val="20"/>
+        </w:rPr>
+        <w:t>/</w:t>
+      </w:r>
+      <w:r>
+        <w:rPr>
+          <w:rFonts w:ascii="Consolas" w:hAnsi="Consolas" w:hint="eastAsia"/>
+          <w:sz w:val="18"/>
+          <w:szCs w:val="20"/>
+        </w:rPr>
+        <w:t>视情况使用上述引入</w:t>
+      </w:r>
+    </w:p>
+    <w:p>
+      <w:pPr>
+        <w:spacing w:line="360" w:lineRule="auto"/>
+        <w:ind w:leftChars="1000" w:left="2100" w:firstLine="210"/>
+        <w:jc w:val="left"/>
+      </w:pPr>
+      <w:r>
+        <w:rPr>
+          <w:rFonts w:ascii="Consolas" w:hAnsi="Consolas"/>
+          <w:sz w:val="18"/>
+          <w:szCs w:val="20"/>
+        </w:rPr>
+        <w:t>const client = new ClientJS();</w:t>
       </w:r>
     </w:p>
     <w:p>
@@ -195,193 +376,6 @@
         <w:pStyle w:val="a9"/>
         <w:spacing w:line="360" w:lineRule="auto"/>
         <w:ind w:left="420" w:firstLineChars="0" w:firstLine="0"/>
-      </w:pPr>
-      <w:r>
-        <w:rPr>
-          <w:rFonts w:hint="eastAsia"/>
-        </w:rPr>
-        <w:t>使用：</w:t>
-      </w:r>
-    </w:p>
-    <w:p>
-      <w:pPr>
-        <w:spacing w:line="360" w:lineRule="auto"/>
-        <w:ind w:leftChars="1000" w:left="2100" w:firstLine="210"/>
-        <w:jc w:val="left"/>
-        <w:rPr>
-          <w:rFonts w:ascii="Consolas" w:hAnsi="Consolas"/>
-          <w:sz w:val="18"/>
-          <w:szCs w:val="20"/>
-        </w:rPr>
-      </w:pPr>
-      <w:r>
-        <w:rPr>
-          <w:rFonts w:ascii="Consolas" w:hAnsi="Consolas"/>
-          <w:sz w:val="18"/>
-          <w:szCs w:val="20"/>
-        </w:rPr>
-        <w:t xml:space="preserve">const </w:t>
-      </w:r>
-      <w:r>
-        <w:rPr>
-          <w:rFonts w:ascii="Consolas" w:hAnsi="Consolas"/>
-          <w:sz w:val="18"/>
-          <w:szCs w:val="20"/>
-        </w:rPr>
-        <w:t>C</w:t>
-      </w:r>
-      <w:r>
-        <w:rPr>
-          <w:rFonts w:ascii="Consolas" w:hAnsi="Consolas"/>
-          <w:sz w:val="18"/>
-          <w:szCs w:val="20"/>
-        </w:rPr>
-        <w:t>lient</w:t>
-      </w:r>
-      <w:r>
-        <w:rPr>
-          <w:rFonts w:ascii="Consolas" w:hAnsi="Consolas"/>
-          <w:sz w:val="18"/>
-          <w:szCs w:val="20"/>
-        </w:rPr>
-        <w:t>JS</w:t>
-      </w:r>
-      <w:r>
-        <w:rPr>
-          <w:rFonts w:ascii="Consolas" w:hAnsi="Consolas"/>
-          <w:sz w:val="18"/>
-          <w:szCs w:val="20"/>
-        </w:rPr>
-        <w:t xml:space="preserve"> = require('clientjs')</w:t>
-      </w:r>
-      <w:r>
-        <w:rPr>
-          <w:rFonts w:ascii="Consolas" w:hAnsi="Consolas"/>
-          <w:sz w:val="18"/>
-          <w:szCs w:val="20"/>
-        </w:rPr>
-        <w:t>;</w:t>
-      </w:r>
-    </w:p>
-    <w:p>
-      <w:pPr>
-        <w:pStyle w:val="a9"/>
-        <w:spacing w:line="360" w:lineRule="auto"/>
-        <w:ind w:leftChars="1100" w:left="2310" w:firstLineChars="0" w:firstLine="0"/>
-        <w:jc w:val="left"/>
-        <w:rPr>
-          <w:rFonts w:ascii="Consolas" w:hAnsi="Consolas"/>
-          <w:sz w:val="18"/>
-          <w:szCs w:val="20"/>
-        </w:rPr>
-      </w:pPr>
-      <w:r>
-        <w:rPr>
-          <w:rFonts w:ascii="Consolas" w:hAnsi="Consolas"/>
-          <w:sz w:val="18"/>
-          <w:szCs w:val="20"/>
-        </w:rPr>
-        <w:t xml:space="preserve">import </w:t>
-      </w:r>
-      <w:r>
-        <w:rPr>
-          <w:rFonts w:ascii="Consolas" w:hAnsi="Consolas"/>
-          <w:sz w:val="18"/>
-          <w:szCs w:val="20"/>
-        </w:rPr>
-        <w:t>C</w:t>
-      </w:r>
-      <w:r>
-        <w:rPr>
-          <w:rFonts w:ascii="Consolas" w:hAnsi="Consolas"/>
-          <w:sz w:val="18"/>
-          <w:szCs w:val="20"/>
-        </w:rPr>
-        <w:t>ient</w:t>
-      </w:r>
-      <w:r>
-        <w:rPr>
-          <w:rFonts w:ascii="Consolas" w:hAnsi="Consolas"/>
-          <w:sz w:val="18"/>
-          <w:szCs w:val="20"/>
-        </w:rPr>
-        <w:t>JS</w:t>
-      </w:r>
-      <w:r>
-        <w:rPr>
-          <w:rFonts w:ascii="Consolas" w:hAnsi="Consolas"/>
-          <w:sz w:val="18"/>
-          <w:szCs w:val="20"/>
-        </w:rPr>
-        <w:t xml:space="preserve"> from 'clientjs'</w:t>
-      </w:r>
-      <w:r>
-        <w:rPr>
-          <w:rFonts w:ascii="Consolas" w:hAnsi="Consolas"/>
-          <w:sz w:val="18"/>
-          <w:szCs w:val="20"/>
-        </w:rPr>
-        <w:t>;</w:t>
-      </w:r>
-    </w:p>
-    <w:p>
-      <w:pPr>
-        <w:pStyle w:val="a9"/>
-        <w:spacing w:line="360" w:lineRule="auto"/>
-        <w:ind w:leftChars="1100" w:left="2310" w:firstLineChars="0" w:firstLine="0"/>
-        <w:jc w:val="left"/>
-        <w:rPr>
-          <w:rFonts w:hint="eastAsia"/>
-        </w:rPr>
-      </w:pPr>
-      <w:r>
-        <w:rPr>
-          <w:rFonts w:ascii="Consolas" w:hAnsi="Consolas" w:hint="eastAsia"/>
-          <w:sz w:val="18"/>
-          <w:szCs w:val="20"/>
-        </w:rPr>
-        <w:t>/</w:t>
-      </w:r>
-      <w:r>
-        <w:rPr>
-          <w:rFonts w:ascii="Consolas" w:hAnsi="Consolas"/>
-          <w:sz w:val="18"/>
-          <w:szCs w:val="20"/>
-        </w:rPr>
-        <w:t>/</w:t>
-      </w:r>
-      <w:r>
-        <w:rPr>
-          <w:rFonts w:ascii="Consolas" w:hAnsi="Consolas" w:hint="eastAsia"/>
-          <w:sz w:val="18"/>
-          <w:szCs w:val="20"/>
-        </w:rPr>
-        <w:t>视情况使用上述引入</w:t>
-      </w:r>
-    </w:p>
-    <w:p>
-      <w:pPr>
-        <w:spacing w:line="360" w:lineRule="auto"/>
-        <w:ind w:leftChars="1000" w:left="2100" w:firstLine="210"/>
-        <w:jc w:val="left"/>
-      </w:pPr>
-      <w:r>
-        <w:rPr>
-          <w:rFonts w:ascii="Consolas" w:hAnsi="Consolas"/>
-          <w:sz w:val="18"/>
-          <w:szCs w:val="20"/>
-        </w:rPr>
-        <w:t>const client = new ClientJS();</w:t>
-      </w:r>
-    </w:p>
-    <w:p>
-      <w:pPr>
-        <w:pStyle w:val="a9"/>
-        <w:spacing w:line="360" w:lineRule="auto"/>
-        <w:ind w:left="420" w:firstLineChars="0" w:firstLine="0"/>
-        <w:rPr>
-          <w:rFonts w:hint="eastAsia"/>
-        </w:rPr>
       </w:pPr>
     </w:p>
     <w:p>
@@ -496,87 +490,179 @@
         <w:spacing w:line="360" w:lineRule="auto"/>
         <w:jc w:val="center"/>
         <w:rPr>
+          <w:rFonts w:ascii="Consolas" w:hAnsi="Consolas"/>
+          <w:sz w:val="18"/>
+          <w:szCs w:val="20"/>
+        </w:rPr>
+      </w:pPr>
+    </w:p>
+    <w:p>
+      <w:pPr>
+        <w:pStyle w:val="a9"/>
+        <w:spacing w:line="360" w:lineRule="auto"/>
+        <w:ind w:left="420" w:firstLineChars="0" w:firstLine="0"/>
+      </w:pPr>
+      <w:r>
+        <w:rPr>
+          <w:rFonts w:hint="eastAsia"/>
+        </w:rPr>
+        <w:t>N</w:t>
+      </w:r>
+      <w:r>
+        <w:t>PM</w:t>
+      </w:r>
+      <w:r>
+        <w:rPr>
+          <w:rFonts w:hint="eastAsia"/>
+        </w:rPr>
+        <w:t>安装：</w:t>
+      </w:r>
+    </w:p>
+    <w:p>
+      <w:pPr>
+        <w:spacing w:line="360" w:lineRule="auto"/>
+        <w:jc w:val="center"/>
+        <w:rPr>
+          <w:rFonts w:ascii="Consolas" w:hAnsi="Consolas"/>
+          <w:sz w:val="18"/>
+          <w:szCs w:val="20"/>
+        </w:rPr>
+      </w:pPr>
+      <w:r>
+        <w:rPr>
+          <w:rFonts w:ascii="Consolas" w:hAnsi="Consolas"/>
+          <w:sz w:val="18"/>
+          <w:szCs w:val="20"/>
+        </w:rPr>
+        <w:t>npm install dexie</w:t>
+      </w:r>
+    </w:p>
+    <w:p>
+      <w:pPr>
+        <w:spacing w:line="360" w:lineRule="auto"/>
+        <w:jc w:val="center"/>
+        <w:rPr>
+          <w:rFonts w:ascii="Consolas" w:hAnsi="Consolas"/>
+          <w:sz w:val="18"/>
+          <w:szCs w:val="20"/>
+        </w:rPr>
+      </w:pPr>
+    </w:p>
+    <w:p>
+      <w:pPr>
+        <w:pStyle w:val="a9"/>
+        <w:spacing w:line="360" w:lineRule="auto"/>
+        <w:ind w:left="420" w:firstLineChars="0" w:firstLine="0"/>
+      </w:pPr>
+      <w:r>
+        <w:rPr>
+          <w:rFonts w:hint="eastAsia"/>
+        </w:rPr>
+        <w:t>使用：</w:t>
+      </w:r>
+    </w:p>
+    <w:p>
+      <w:pPr>
+        <w:spacing w:line="360" w:lineRule="auto"/>
+        <w:ind w:leftChars="800" w:left="1680"/>
+        <w:jc w:val="left"/>
+        <w:rPr>
+          <w:rFonts w:ascii="Consolas" w:hAnsi="Consolas"/>
+          <w:sz w:val="18"/>
+          <w:szCs w:val="20"/>
+        </w:rPr>
+      </w:pPr>
+      <w:r>
+        <w:rPr>
+          <w:rFonts w:ascii="Consolas" w:hAnsi="Consolas"/>
+          <w:sz w:val="18"/>
+          <w:szCs w:val="20"/>
+        </w:rPr>
+        <w:t>//</w:t>
+      </w:r>
+      <w:r>
+        <w:rPr>
           <w:rFonts w:ascii="Consolas" w:hAnsi="Consolas" w:hint="eastAsia"/>
           <w:sz w:val="18"/>
           <w:szCs w:val="20"/>
         </w:rPr>
-      </w:pPr>
-    </w:p>
-    <w:p>
-      <w:pPr>
-        <w:pStyle w:val="a9"/>
-        <w:spacing w:line="360" w:lineRule="auto"/>
-        <w:ind w:left="420" w:firstLineChars="0" w:firstLine="0"/>
-      </w:pPr>
-      <w:r>
-        <w:rPr>
-          <w:rFonts w:hint="eastAsia"/>
-        </w:rPr>
-        <w:t>N</w:t>
-      </w:r>
-      <w:r>
-        <w:t>PM</w:t>
-      </w:r>
-      <w:r>
-        <w:rPr>
-          <w:rFonts w:hint="eastAsia"/>
-        </w:rPr>
-        <w:t>安装：</w:t>
-      </w:r>
-    </w:p>
-    <w:p>
-      <w:pPr>
-        <w:spacing w:line="360" w:lineRule="auto"/>
-        <w:jc w:val="center"/>
-        <w:rPr>
-          <w:rFonts w:ascii="Consolas" w:hAnsi="Consolas"/>
-          <w:sz w:val="18"/>
-          <w:szCs w:val="20"/>
-        </w:rPr>
-      </w:pPr>
-      <w:r>
-        <w:rPr>
-          <w:rFonts w:ascii="Consolas" w:hAnsi="Consolas"/>
-          <w:sz w:val="18"/>
-          <w:szCs w:val="20"/>
-        </w:rPr>
-        <w:t>npm install dexie</w:t>
-      </w:r>
-    </w:p>
-    <w:p>
-      <w:pPr>
-        <w:spacing w:line="360" w:lineRule="auto"/>
-        <w:jc w:val="center"/>
+        <w:t>创捷</w:t>
+      </w:r>
+      <w:r>
         <w:rPr>
           <w:rFonts w:ascii="Consolas" w:hAnsi="Consolas" w:hint="eastAsia"/>
           <w:sz w:val="18"/>
           <w:szCs w:val="20"/>
         </w:rPr>
-      </w:pPr>
-    </w:p>
-    <w:p>
-      <w:pPr>
-        <w:pStyle w:val="a9"/>
-        <w:spacing w:line="360" w:lineRule="auto"/>
-        <w:ind w:left="420" w:firstLineChars="0" w:firstLine="0"/>
-      </w:pPr>
-      <w:r>
-        <w:rPr>
-          <w:rFonts w:hint="eastAsia"/>
-        </w:rPr>
-        <w:t>使用：</w:t>
-      </w:r>
-    </w:p>
-    <w:p>
-      <w:pPr>
-        <w:spacing w:line="360" w:lineRule="auto"/>
-        <w:ind w:leftChars="800" w:left="1680"/>
-        <w:jc w:val="left"/>
+        <w:t>user</w:t>
+      </w:r>
+      <w:r>
         <w:rPr>
           <w:rFonts w:ascii="Consolas" w:hAnsi="Consolas" w:hint="eastAsia"/>
           <w:sz w:val="18"/>
           <w:szCs w:val="20"/>
         </w:rPr>
+        <w:t>数据库，存在时打开</w:t>
+      </w:r>
+    </w:p>
+    <w:p>
+      <w:pPr>
+        <w:spacing w:line="360" w:lineRule="auto"/>
+        <w:ind w:leftChars="800" w:left="1680"/>
+        <w:jc w:val="left"/>
+        <w:rPr>
+          <w:rFonts w:ascii="Consolas" w:hAnsi="Consolas"/>
+          <w:sz w:val="18"/>
+          <w:szCs w:val="20"/>
+        </w:rPr>
+      </w:pPr>
+      <w:r>
+        <w:rPr>
+          <w:rFonts w:ascii="Consolas" w:hAnsi="Consolas"/>
+          <w:sz w:val="18"/>
+          <w:szCs w:val="20"/>
+        </w:rPr>
+        <w:t>var db = new Dexie("user");</w:t>
+      </w:r>
+      <w:r>
+        <w:rPr>
+          <w:rFonts w:ascii="Consolas" w:hAnsi="Consolas"/>
+          <w:sz w:val="18"/>
+          <w:szCs w:val="20"/>
+        </w:rPr>
+        <w:tab/>
+      </w:r>
+      <w:r>
+        <w:rPr>
+          <w:rFonts w:ascii="Consolas" w:hAnsi="Consolas"/>
+          <w:sz w:val="18"/>
+          <w:szCs w:val="20"/>
+        </w:rPr>
+        <w:tab/>
+      </w:r>
+    </w:p>
+    <w:p>
+      <w:pPr>
+        <w:spacing w:line="360" w:lineRule="auto"/>
+        <w:ind w:leftChars="800" w:left="1680"/>
+        <w:jc w:val="left"/>
+        <w:rPr>
+          <w:rFonts w:ascii="Consolas" w:hAnsi="Consolas"/>
+          <w:sz w:val="18"/>
+          <w:szCs w:val="20"/>
+        </w:rPr>
+      </w:pPr>
+    </w:p>
+    <w:p>
+      <w:pPr>
+        <w:spacing w:line="360" w:lineRule="auto"/>
+        <w:ind w:leftChars="800" w:left="1680"/>
+        <w:jc w:val="left"/>
+        <w:rPr>
+          <w:rFonts w:ascii="Consolas" w:hAnsi="Consolas"/>
+          <w:sz w:val="18"/>
+          <w:szCs w:val="20"/>
+        </w:rPr>
       </w:pPr>
       <w:r>
         <w:rPr>
@@ -592,107 +678,7 @@
           <w:sz w:val="18"/>
           <w:szCs w:val="20"/>
         </w:rPr>
-        <w:t>创捷</w:t>
-      </w:r>
-      <w:r>
-        <w:rPr>
-          <w:rFonts w:ascii="Consolas" w:hAnsi="Consolas" w:hint="eastAsia"/>
-          <w:sz w:val="18"/>
-          <w:szCs w:val="20"/>
-        </w:rPr>
-        <w:t>user</w:t>
-      </w:r>
-      <w:r>
-        <w:rPr>
-          <w:rFonts w:ascii="Consolas" w:hAnsi="Consolas" w:hint="eastAsia"/>
-          <w:sz w:val="18"/>
-          <w:szCs w:val="20"/>
-        </w:rPr>
-        <w:t>数据库，存在时打开</w:t>
-      </w:r>
-    </w:p>
-    <w:p>
-      <w:pPr>
-        <w:spacing w:line="360" w:lineRule="auto"/>
-        <w:ind w:leftChars="800" w:left="1680"/>
-        <w:jc w:val="left"/>
-        <w:rPr>
-          <w:rFonts w:ascii="Consolas" w:hAnsi="Consolas"/>
-          <w:sz w:val="18"/>
-          <w:szCs w:val="20"/>
-        </w:rPr>
-      </w:pPr>
-      <w:r>
-        <w:rPr>
-          <w:rFonts w:ascii="Consolas" w:hAnsi="Consolas"/>
-          <w:sz w:val="18"/>
-          <w:szCs w:val="20"/>
-        </w:rPr>
-        <w:t>var db = new Dexie("user");</w:t>
-      </w:r>
-      <w:r>
-        <w:rPr>
-          <w:rFonts w:ascii="Consolas" w:hAnsi="Consolas"/>
-          <w:sz w:val="18"/>
-          <w:szCs w:val="20"/>
-        </w:rPr>
-        <w:tab/>
-      </w:r>
-      <w:r>
-        <w:rPr>
-          <w:rFonts w:ascii="Consolas" w:hAnsi="Consolas"/>
-          <w:sz w:val="18"/>
-          <w:szCs w:val="20"/>
-        </w:rPr>
-        <w:tab/>
-      </w:r>
-    </w:p>
-    <w:p>
-      <w:pPr>
-        <w:spacing w:line="360" w:lineRule="auto"/>
-        <w:ind w:leftChars="800" w:left="1680"/>
-        <w:jc w:val="left"/>
-        <w:rPr>
-          <w:rFonts w:ascii="Consolas" w:hAnsi="Consolas"/>
-          <w:sz w:val="18"/>
-          <w:szCs w:val="20"/>
-        </w:rPr>
-      </w:pPr>
-    </w:p>
-    <w:p>
-      <w:pPr>
-        <w:spacing w:line="360" w:lineRule="auto"/>
-        <w:ind w:leftChars="800" w:left="1680"/>
-        <w:jc w:val="left"/>
-        <w:rPr>
-          <w:rFonts w:ascii="Consolas" w:hAnsi="Consolas" w:hint="eastAsia"/>
-          <w:sz w:val="18"/>
-          <w:szCs w:val="20"/>
-        </w:rPr>
-      </w:pPr>
-      <w:r>
-        <w:rPr>
-          <w:rFonts w:ascii="Consolas" w:hAnsi="Consolas"/>
-          <w:sz w:val="18"/>
-          <w:szCs w:val="20"/>
-        </w:rPr>
-        <w:t>//</w:t>
-      </w:r>
-      <w:r>
-        <w:rPr>
-          <w:rFonts w:ascii="Consolas" w:hAnsi="Consolas" w:hint="eastAsia"/>
-          <w:sz w:val="18"/>
-          <w:szCs w:val="20"/>
-        </w:rPr>
-        <w:t>创捷</w:t>
-      </w:r>
-      <w:r>
-        <w:rPr>
-          <w:rFonts w:ascii="Consolas" w:hAnsi="Consolas" w:hint="eastAsia"/>
-          <w:sz w:val="18"/>
-          <w:szCs w:val="20"/>
-        </w:rPr>
-        <w:t>两张表，所标识的名称为索引</w:t>
+        <w:t>创捷两张表，所标识的名称为索引</w:t>
       </w:r>
     </w:p>
     <w:p>
@@ -836,9 +822,6 @@
     <w:p>
       <w:pPr>
         <w:spacing w:line="360" w:lineRule="auto"/>
-        <w:rPr>
-          <w:rFonts w:hint="eastAsia"/>
-        </w:rPr>
       </w:pPr>
     </w:p>
     <w:p>
@@ -851,7 +834,6 @@
         <w:spacing w:line="360" w:lineRule="auto"/>
         <w:ind w:firstLineChars="0"/>
         <w:rPr>
-          <w:rFonts w:hint="eastAsia"/>
           <w:b/>
           <w:bCs/>
         </w:rPr>
@@ -981,9 +963,6 @@
         <w:pStyle w:val="a9"/>
         <w:spacing w:line="360" w:lineRule="auto"/>
         <w:ind w:left="420" w:firstLineChars="0" w:firstLine="0"/>
-        <w:rPr>
-          <w:rFonts w:hint="eastAsia"/>
-        </w:rPr>
       </w:pPr>
     </w:p>
     <w:p>
@@ -995,9 +974,6 @@
         </w:numPr>
         <w:spacing w:line="360" w:lineRule="auto"/>
         <w:ind w:firstLineChars="0"/>
-        <w:rPr>
-          <w:rFonts w:hint="eastAsia"/>
-        </w:rPr>
       </w:pPr>
       <w:r>
         <w:rPr>
@@ -1078,314 +1054,371 @@
         <w:spacing w:line="360" w:lineRule="auto"/>
         <w:jc w:val="center"/>
         <w:rPr>
+          <w:rFonts w:ascii="Consolas" w:hAnsi="Consolas"/>
+          <w:sz w:val="18"/>
+          <w:szCs w:val="20"/>
+        </w:rPr>
+      </w:pPr>
+    </w:p>
+    <w:p>
+      <w:pPr>
+        <w:pStyle w:val="a9"/>
+        <w:spacing w:line="360" w:lineRule="auto"/>
+        <w:ind w:left="420" w:firstLineChars="0" w:firstLine="0"/>
+      </w:pPr>
+      <w:r>
+        <w:rPr>
+          <w:rFonts w:hint="eastAsia"/>
+        </w:rPr>
+        <w:t>配置：</w:t>
+      </w:r>
+    </w:p>
+    <w:p>
+      <w:pPr>
+        <w:pStyle w:val="a9"/>
+        <w:spacing w:line="360" w:lineRule="auto"/>
+        <w:ind w:left="420" w:firstLineChars="0" w:firstLine="0"/>
+      </w:pPr>
+      <w:r>
+        <w:t>C</w:t>
+      </w:r>
+      <w:r>
+        <w:rPr>
+          <w:rFonts w:hint="eastAsia"/>
+        </w:rPr>
+        <w:t>onfig中：</w:t>
+      </w:r>
+    </w:p>
+    <w:p>
+      <w:pPr>
+        <w:spacing w:line="360" w:lineRule="auto"/>
+        <w:ind w:leftChars="1000" w:left="2100"/>
+        <w:jc w:val="left"/>
+        <w:rPr>
+          <w:rFonts w:ascii="Consolas" w:hAnsi="Consolas"/>
+          <w:sz w:val="18"/>
+          <w:szCs w:val="20"/>
+        </w:rPr>
+      </w:pPr>
+      <w:r>
+        <w:rPr>
+          <w:rFonts w:ascii="Consolas" w:hAnsi="Consolas"/>
+          <w:sz w:val="18"/>
+          <w:szCs w:val="20"/>
+        </w:rPr>
+        <w:t>proxyTable: {</w:t>
+      </w:r>
+    </w:p>
+    <w:p>
+      <w:pPr>
+        <w:spacing w:line="360" w:lineRule="auto"/>
+        <w:ind w:leftChars="1000" w:left="2100"/>
+        <w:jc w:val="left"/>
+        <w:rPr>
+          <w:rFonts w:ascii="Consolas" w:hAnsi="Consolas"/>
+          <w:sz w:val="18"/>
+          <w:szCs w:val="20"/>
+        </w:rPr>
+      </w:pPr>
+      <w:r>
+        <w:rPr>
+          <w:rFonts w:ascii="Consolas" w:hAnsi="Consolas"/>
+          <w:sz w:val="18"/>
+          <w:szCs w:val="20"/>
+        </w:rPr>
+        <w:t xml:space="preserve">      "/api": {</w:t>
+      </w:r>
+    </w:p>
+    <w:p>
+      <w:pPr>
+        <w:spacing w:line="360" w:lineRule="auto"/>
+        <w:ind w:leftChars="1000" w:left="2100"/>
+        <w:jc w:val="left"/>
+        <w:rPr>
+          <w:rFonts w:ascii="Consolas" w:hAnsi="Consolas"/>
+          <w:sz w:val="18"/>
+          <w:szCs w:val="20"/>
+        </w:rPr>
+      </w:pPr>
+      <w:r>
+        <w:rPr>
+          <w:rFonts w:ascii="Consolas" w:hAnsi="Consolas"/>
+          <w:sz w:val="18"/>
+          <w:szCs w:val="20"/>
+        </w:rPr>
+        <w:t xml:space="preserve">        target: "http://localhost:3000",</w:t>
+      </w:r>
+    </w:p>
+    <w:p>
+      <w:pPr>
+        <w:spacing w:line="360" w:lineRule="auto"/>
+        <w:ind w:leftChars="1000" w:left="2100"/>
+        <w:jc w:val="left"/>
+        <w:rPr>
+          <w:rFonts w:ascii="Consolas" w:hAnsi="Consolas"/>
+          <w:sz w:val="18"/>
+          <w:szCs w:val="20"/>
+        </w:rPr>
+      </w:pPr>
+      <w:r>
+        <w:rPr>
+          <w:rFonts w:ascii="Consolas" w:hAnsi="Consolas"/>
+          <w:sz w:val="18"/>
+          <w:szCs w:val="20"/>
+        </w:rPr>
+        <w:t xml:space="preserve">        secure: false,</w:t>
+      </w:r>
+    </w:p>
+    <w:p>
+      <w:pPr>
+        <w:spacing w:line="360" w:lineRule="auto"/>
+        <w:ind w:leftChars="1000" w:left="2100"/>
+        <w:jc w:val="left"/>
+        <w:rPr>
+          <w:rFonts w:ascii="Consolas" w:hAnsi="Consolas"/>
+          <w:sz w:val="18"/>
+          <w:szCs w:val="20"/>
+        </w:rPr>
+      </w:pPr>
+      <w:r>
+        <w:rPr>
+          <w:rFonts w:ascii="Consolas" w:hAnsi="Consolas"/>
+          <w:sz w:val="18"/>
+          <w:szCs w:val="20"/>
+        </w:rPr>
+        <w:t xml:space="preserve">        changeOrigin: true,</w:t>
+      </w:r>
+    </w:p>
+    <w:p>
+      <w:pPr>
+        <w:spacing w:line="360" w:lineRule="auto"/>
+        <w:ind w:leftChars="1000" w:left="2100"/>
+        <w:jc w:val="left"/>
+        <w:rPr>
+          <w:rFonts w:ascii="Consolas" w:hAnsi="Consolas"/>
+          <w:sz w:val="18"/>
+          <w:szCs w:val="20"/>
+        </w:rPr>
+      </w:pPr>
+      <w:r>
+        <w:rPr>
+          <w:rFonts w:ascii="Consolas" w:hAnsi="Consolas"/>
+          <w:sz w:val="18"/>
+          <w:szCs w:val="20"/>
+        </w:rPr>
+        <w:t xml:space="preserve">        pathRewrite: {</w:t>
+      </w:r>
+    </w:p>
+    <w:p>
+      <w:pPr>
+        <w:spacing w:line="360" w:lineRule="auto"/>
+        <w:ind w:leftChars="1000" w:left="2100"/>
+        <w:jc w:val="left"/>
+        <w:rPr>
+          <w:rFonts w:ascii="Consolas" w:hAnsi="Consolas"/>
+          <w:sz w:val="18"/>
+          <w:szCs w:val="20"/>
+        </w:rPr>
+      </w:pPr>
+      <w:r>
+        <w:rPr>
+          <w:rFonts w:ascii="Consolas" w:hAnsi="Consolas"/>
+          <w:sz w:val="18"/>
+          <w:szCs w:val="20"/>
+        </w:rPr>
+        <w:t xml:space="preserve">          "^/api": ""</w:t>
+      </w:r>
+    </w:p>
+    <w:p>
+      <w:pPr>
+        <w:spacing w:line="360" w:lineRule="auto"/>
+        <w:ind w:leftChars="1000" w:left="2100"/>
+        <w:jc w:val="left"/>
+        <w:rPr>
+          <w:rFonts w:ascii="Consolas" w:hAnsi="Consolas"/>
+          <w:sz w:val="18"/>
+          <w:szCs w:val="20"/>
+        </w:rPr>
+      </w:pPr>
+      <w:r>
+        <w:rPr>
+          <w:rFonts w:ascii="Consolas" w:hAnsi="Consolas"/>
+          <w:sz w:val="18"/>
+          <w:szCs w:val="20"/>
+        </w:rPr>
+        <w:t xml:space="preserve">        }</w:t>
+      </w:r>
+    </w:p>
+    <w:p>
+      <w:pPr>
+        <w:spacing w:line="360" w:lineRule="auto"/>
+        <w:ind w:leftChars="1000" w:left="2100"/>
+        <w:jc w:val="left"/>
+        <w:rPr>
+          <w:rFonts w:ascii="Consolas" w:hAnsi="Consolas"/>
+          <w:sz w:val="18"/>
+          <w:szCs w:val="20"/>
+        </w:rPr>
+      </w:pPr>
+      <w:r>
+        <w:rPr>
+          <w:rFonts w:ascii="Consolas" w:hAnsi="Consolas"/>
+          <w:sz w:val="18"/>
+          <w:szCs w:val="20"/>
+        </w:rPr>
+        <w:t xml:space="preserve">      }</w:t>
+      </w:r>
+    </w:p>
+    <w:p>
+      <w:pPr>
+        <w:spacing w:line="360" w:lineRule="auto"/>
+        <w:ind w:leftChars="1000" w:left="2100"/>
+        <w:jc w:val="left"/>
+        <w:rPr>
+          <w:rFonts w:ascii="Consolas" w:hAnsi="Consolas"/>
+          <w:sz w:val="18"/>
+          <w:szCs w:val="20"/>
+        </w:rPr>
+      </w:pPr>
+      <w:r>
+        <w:rPr>
+          <w:rFonts w:ascii="Consolas" w:hAnsi="Consolas"/>
+          <w:sz w:val="18"/>
+          <w:szCs w:val="20"/>
+        </w:rPr>
+        <w:t xml:space="preserve">    }</w:t>
+      </w:r>
+    </w:p>
+    <w:p>
+      <w:pPr>
+        <w:spacing w:line="360" w:lineRule="auto"/>
+        <w:ind w:leftChars="1000" w:left="2100"/>
+        <w:jc w:val="left"/>
+        <w:rPr>
+          <w:rFonts w:ascii="Consolas" w:hAnsi="Consolas"/>
+          <w:sz w:val="18"/>
+          <w:szCs w:val="20"/>
+        </w:rPr>
+      </w:pPr>
+    </w:p>
+    <w:p>
+      <w:pPr>
+        <w:pStyle w:val="a9"/>
+        <w:spacing w:line="360" w:lineRule="auto"/>
+        <w:ind w:left="420" w:firstLineChars="0" w:firstLine="0"/>
+      </w:pPr>
+      <w:r>
+        <w:rPr>
+          <w:rFonts w:hint="eastAsia"/>
+        </w:rPr>
+        <w:t>并设置basic</w:t>
+      </w:r>
+      <w:r>
+        <w:t>URL</w:t>
+      </w:r>
+      <w:r>
+        <w:rPr>
+          <w:rFonts w:hint="eastAsia"/>
+        </w:rPr>
+        <w:t>：</w:t>
+      </w:r>
+    </w:p>
+    <w:p>
+      <w:pPr>
+        <w:spacing w:line="360" w:lineRule="auto"/>
+        <w:ind w:leftChars="1000" w:left="2100"/>
+        <w:jc w:val="left"/>
+      </w:pPr>
+      <w:r>
+        <w:tab/>
+      </w:r>
+      <w:r>
+        <w:rPr>
+          <w:rFonts w:ascii="Consolas" w:hAnsi="Consolas"/>
+          <w:sz w:val="18"/>
+          <w:szCs w:val="20"/>
+        </w:rPr>
+        <w:t>axios.defaults.baseURL = "/api";</w:t>
+      </w:r>
+    </w:p>
+    <w:p>
+      <w:pPr>
+        <w:spacing w:line="360" w:lineRule="auto"/>
+        <w:ind w:leftChars="1000" w:left="2100"/>
+        <w:jc w:val="left"/>
+      </w:pPr>
+    </w:p>
+    <w:p>
+      <w:pPr>
+        <w:pStyle w:val="a9"/>
+        <w:spacing w:line="360" w:lineRule="auto"/>
+        <w:ind w:left="420" w:firstLineChars="0" w:firstLine="0"/>
+      </w:pPr>
+      <w:r>
+        <w:rPr>
+          <w:rFonts w:hint="eastAsia"/>
+        </w:rPr>
+        <w:t>使用：</w:t>
+      </w:r>
+    </w:p>
+    <w:p>
+      <w:pPr>
+        <w:spacing w:line="360" w:lineRule="auto"/>
+        <w:ind w:leftChars="800" w:left="1680" w:firstLine="420"/>
+        <w:jc w:val="left"/>
+        <w:rPr>
+          <w:rFonts w:ascii="Consolas" w:hAnsi="Consolas"/>
+          <w:sz w:val="18"/>
+          <w:szCs w:val="20"/>
+        </w:rPr>
+      </w:pPr>
+      <w:r>
+        <w:rPr>
           <w:rFonts w:ascii="Consolas" w:hAnsi="Consolas" w:hint="eastAsia"/>
           <w:sz w:val="18"/>
           <w:szCs w:val="20"/>
         </w:rPr>
-      </w:pPr>
-    </w:p>
-    <w:p>
-      <w:pPr>
-        <w:pStyle w:val="a9"/>
-        <w:spacing w:line="360" w:lineRule="auto"/>
-        <w:ind w:left="420" w:firstLineChars="0" w:firstLine="0"/>
-      </w:pPr>
-      <w:r>
-        <w:rPr>
-          <w:rFonts w:hint="eastAsia"/>
-        </w:rPr>
-        <w:t>配置：</w:t>
-      </w:r>
-    </w:p>
-    <w:p>
-      <w:pPr>
-        <w:pStyle w:val="a9"/>
-        <w:spacing w:line="360" w:lineRule="auto"/>
-        <w:ind w:left="420" w:firstLineChars="0" w:firstLine="0"/>
-      </w:pPr>
-      <w:r>
-        <w:t>C</w:t>
-      </w:r>
-      <w:r>
-        <w:rPr>
-          <w:rFonts w:hint="eastAsia"/>
-        </w:rPr>
-        <w:t>onfig中：</w:t>
-      </w:r>
-    </w:p>
-    <w:p>
-      <w:pPr>
-        <w:spacing w:line="360" w:lineRule="auto"/>
-        <w:ind w:leftChars="1000" w:left="2100"/>
-        <w:jc w:val="left"/>
-        <w:rPr>
-          <w:rFonts w:ascii="Consolas" w:hAnsi="Consolas"/>
-          <w:sz w:val="18"/>
-          <w:szCs w:val="20"/>
-        </w:rPr>
-      </w:pPr>
-      <w:r>
-        <w:rPr>
-          <w:rFonts w:ascii="Consolas" w:hAnsi="Consolas"/>
-          <w:sz w:val="18"/>
-          <w:szCs w:val="20"/>
-        </w:rPr>
-        <w:t>proxyTable: {</w:t>
-      </w:r>
-    </w:p>
-    <w:p>
-      <w:pPr>
-        <w:spacing w:line="360" w:lineRule="auto"/>
-        <w:ind w:leftChars="1000" w:left="2100"/>
-        <w:jc w:val="left"/>
-        <w:rPr>
-          <w:rFonts w:ascii="Consolas" w:hAnsi="Consolas"/>
-          <w:sz w:val="18"/>
-          <w:szCs w:val="20"/>
-        </w:rPr>
-      </w:pPr>
-      <w:r>
-        <w:rPr>
-          <w:rFonts w:ascii="Consolas" w:hAnsi="Consolas"/>
-          <w:sz w:val="18"/>
-          <w:szCs w:val="20"/>
-        </w:rPr>
-        <w:t xml:space="preserve">      "/api": {</w:t>
-      </w:r>
-    </w:p>
-    <w:p>
-      <w:pPr>
-        <w:spacing w:line="360" w:lineRule="auto"/>
-        <w:ind w:leftChars="1000" w:left="2100"/>
-        <w:jc w:val="left"/>
-        <w:rPr>
-          <w:rFonts w:ascii="Consolas" w:hAnsi="Consolas"/>
-          <w:sz w:val="18"/>
-          <w:szCs w:val="20"/>
-        </w:rPr>
-      </w:pPr>
-      <w:r>
-        <w:rPr>
-          <w:rFonts w:ascii="Consolas" w:hAnsi="Consolas"/>
-          <w:sz w:val="18"/>
-          <w:szCs w:val="20"/>
-        </w:rPr>
-        <w:t xml:space="preserve">        target: "http://localhost:3000",</w:t>
-      </w:r>
-    </w:p>
-    <w:p>
-      <w:pPr>
-        <w:spacing w:line="360" w:lineRule="auto"/>
-        <w:ind w:leftChars="1000" w:left="2100"/>
-        <w:jc w:val="left"/>
-        <w:rPr>
-          <w:rFonts w:ascii="Consolas" w:hAnsi="Consolas"/>
-          <w:sz w:val="18"/>
-          <w:szCs w:val="20"/>
-        </w:rPr>
-      </w:pPr>
-      <w:r>
-        <w:rPr>
-          <w:rFonts w:ascii="Consolas" w:hAnsi="Consolas"/>
-          <w:sz w:val="18"/>
-          <w:szCs w:val="20"/>
-        </w:rPr>
-        <w:t xml:space="preserve">        secure: false,</w:t>
-      </w:r>
-    </w:p>
-    <w:p>
-      <w:pPr>
-        <w:spacing w:line="360" w:lineRule="auto"/>
-        <w:ind w:leftChars="1000" w:left="2100"/>
-        <w:jc w:val="left"/>
-        <w:rPr>
-          <w:rFonts w:ascii="Consolas" w:hAnsi="Consolas"/>
-          <w:sz w:val="18"/>
-          <w:szCs w:val="20"/>
-        </w:rPr>
-      </w:pPr>
-      <w:r>
-        <w:rPr>
-          <w:rFonts w:ascii="Consolas" w:hAnsi="Consolas"/>
-          <w:sz w:val="18"/>
-          <w:szCs w:val="20"/>
-        </w:rPr>
-        <w:t xml:space="preserve">        changeOrigin: true,</w:t>
-      </w:r>
-    </w:p>
-    <w:p>
-      <w:pPr>
-        <w:spacing w:line="360" w:lineRule="auto"/>
-        <w:ind w:leftChars="1000" w:left="2100"/>
-        <w:jc w:val="left"/>
-        <w:rPr>
-          <w:rFonts w:ascii="Consolas" w:hAnsi="Consolas"/>
-          <w:sz w:val="18"/>
-          <w:szCs w:val="20"/>
-        </w:rPr>
-      </w:pPr>
-      <w:r>
-        <w:rPr>
-          <w:rFonts w:ascii="Consolas" w:hAnsi="Consolas"/>
-          <w:sz w:val="18"/>
-          <w:szCs w:val="20"/>
-        </w:rPr>
-        <w:t xml:space="preserve">        pathRewrite: {</w:t>
-      </w:r>
-    </w:p>
-    <w:p>
-      <w:pPr>
-        <w:spacing w:line="360" w:lineRule="auto"/>
-        <w:ind w:leftChars="1000" w:left="2100"/>
-        <w:jc w:val="left"/>
-        <w:rPr>
-          <w:rFonts w:ascii="Consolas" w:hAnsi="Consolas"/>
-          <w:sz w:val="18"/>
-          <w:szCs w:val="20"/>
-        </w:rPr>
-      </w:pPr>
-      <w:r>
-        <w:rPr>
-          <w:rFonts w:ascii="Consolas" w:hAnsi="Consolas"/>
-          <w:sz w:val="18"/>
-          <w:szCs w:val="20"/>
-        </w:rPr>
-        <w:t xml:space="preserve">          "^/api": ""</w:t>
-      </w:r>
-    </w:p>
-    <w:p>
-      <w:pPr>
-        <w:spacing w:line="360" w:lineRule="auto"/>
-        <w:ind w:leftChars="1000" w:left="2100"/>
-        <w:jc w:val="left"/>
-        <w:rPr>
-          <w:rFonts w:ascii="Consolas" w:hAnsi="Consolas"/>
-          <w:sz w:val="18"/>
-          <w:szCs w:val="20"/>
-        </w:rPr>
-      </w:pPr>
-      <w:r>
-        <w:rPr>
-          <w:rFonts w:ascii="Consolas" w:hAnsi="Consolas"/>
-          <w:sz w:val="18"/>
-          <w:szCs w:val="20"/>
-        </w:rPr>
-        <w:t xml:space="preserve">        }</w:t>
-      </w:r>
-    </w:p>
-    <w:p>
-      <w:pPr>
-        <w:spacing w:line="360" w:lineRule="auto"/>
-        <w:ind w:leftChars="1000" w:left="2100"/>
-        <w:jc w:val="left"/>
-        <w:rPr>
-          <w:rFonts w:ascii="Consolas" w:hAnsi="Consolas"/>
-          <w:sz w:val="18"/>
-          <w:szCs w:val="20"/>
-        </w:rPr>
-      </w:pPr>
-      <w:r>
-        <w:rPr>
-          <w:rFonts w:ascii="Consolas" w:hAnsi="Consolas"/>
-          <w:sz w:val="18"/>
-          <w:szCs w:val="20"/>
-        </w:rPr>
-        <w:t xml:space="preserve">      }</w:t>
-      </w:r>
-    </w:p>
-    <w:p>
-      <w:pPr>
-        <w:spacing w:line="360" w:lineRule="auto"/>
-        <w:ind w:leftChars="1000" w:left="2100"/>
-        <w:jc w:val="left"/>
-        <w:rPr>
-          <w:rFonts w:ascii="Consolas" w:hAnsi="Consolas"/>
-          <w:sz w:val="18"/>
-          <w:szCs w:val="20"/>
-        </w:rPr>
-      </w:pPr>
-      <w:r>
-        <w:rPr>
-          <w:rFonts w:ascii="Consolas" w:hAnsi="Consolas"/>
-          <w:sz w:val="18"/>
-          <w:szCs w:val="20"/>
-        </w:rPr>
-        <w:t xml:space="preserve">    }</w:t>
-      </w:r>
-    </w:p>
-    <w:p>
-      <w:pPr>
-        <w:spacing w:line="360" w:lineRule="auto"/>
-        <w:ind w:leftChars="1000" w:left="2100"/>
-        <w:jc w:val="left"/>
-        <w:rPr>
-          <w:rFonts w:ascii="Consolas" w:hAnsi="Consolas"/>
-          <w:sz w:val="18"/>
-          <w:szCs w:val="20"/>
-        </w:rPr>
-      </w:pPr>
-    </w:p>
-    <w:p>
-      <w:pPr>
-        <w:pStyle w:val="a9"/>
-        <w:spacing w:line="360" w:lineRule="auto"/>
-        <w:ind w:left="420" w:firstLineChars="0" w:firstLine="0"/>
-      </w:pPr>
-      <w:r>
-        <w:rPr>
-          <w:rFonts w:hint="eastAsia"/>
-        </w:rPr>
-        <w:t>并设置basic</w:t>
-      </w:r>
-      <w:r>
-        <w:t>URL</w:t>
-      </w:r>
-      <w:r>
-        <w:rPr>
-          <w:rFonts w:hint="eastAsia"/>
-        </w:rPr>
-        <w:t>：</w:t>
-      </w:r>
-    </w:p>
-    <w:p>
-      <w:pPr>
-        <w:spacing w:line="360" w:lineRule="auto"/>
-        <w:ind w:leftChars="1000" w:left="2100"/>
-        <w:jc w:val="left"/>
-      </w:pPr>
-      <w:r>
-        <w:tab/>
-      </w:r>
-      <w:r>
-        <w:rPr>
-          <w:rFonts w:ascii="Consolas" w:hAnsi="Consolas"/>
-          <w:sz w:val="18"/>
-          <w:szCs w:val="20"/>
-        </w:rPr>
-        <w:t>axios.defaults.baseURL = "/api";</w:t>
-      </w:r>
-    </w:p>
-    <w:p>
-      <w:pPr>
-        <w:spacing w:line="360" w:lineRule="auto"/>
-        <w:ind w:leftChars="1000" w:left="2100"/>
-        <w:jc w:val="left"/>
-        <w:rPr>
-          <w:rFonts w:hint="eastAsia"/>
-        </w:rPr>
-      </w:pPr>
-    </w:p>
-    <w:p>
-      <w:pPr>
-        <w:pStyle w:val="a9"/>
-        <w:spacing w:line="360" w:lineRule="auto"/>
-        <w:ind w:left="420" w:firstLineChars="0" w:firstLine="0"/>
-      </w:pPr>
-      <w:r>
-        <w:rPr>
-          <w:rFonts w:hint="eastAsia"/>
-        </w:rPr>
-        <w:t>使用：</w:t>
+        <w:t>/</w:t>
+      </w:r>
+      <w:r>
+        <w:rPr>
+          <w:rFonts w:ascii="Consolas" w:hAnsi="Consolas"/>
+          <w:sz w:val="18"/>
+          <w:szCs w:val="20"/>
+        </w:rPr>
+        <w:t>/</w:t>
+      </w:r>
+      <w:r>
+        <w:rPr>
+          <w:rFonts w:ascii="Consolas" w:hAnsi="Consolas" w:hint="eastAsia"/>
+          <w:sz w:val="18"/>
+          <w:szCs w:val="20"/>
+        </w:rPr>
+        <w:t>传输</w:t>
+      </w:r>
+      <w:r>
+        <w:rPr>
+          <w:rFonts w:ascii="Consolas" w:hAnsi="Consolas" w:hint="eastAsia"/>
+          <w:sz w:val="18"/>
+          <w:szCs w:val="20"/>
+        </w:rPr>
+        <w:t>Indexed</w:t>
+      </w:r>
+      <w:r>
+        <w:rPr>
+          <w:rFonts w:ascii="Consolas" w:hAnsi="Consolas"/>
+          <w:sz w:val="18"/>
+          <w:szCs w:val="20"/>
+        </w:rPr>
+        <w:t>DB</w:t>
+      </w:r>
+      <w:r>
+        <w:rPr>
+          <w:rFonts w:ascii="Consolas" w:hAnsi="Consolas" w:hint="eastAsia"/>
+          <w:sz w:val="18"/>
+          <w:szCs w:val="20"/>
+        </w:rPr>
+        <w:t>的数据</w:t>
       </w:r>
     </w:p>
     <w:p>
@@ -1401,66 +1434,6 @@
       </w:pPr>
       <w:r>
         <w:rPr>
-          <w:rFonts w:ascii="Consolas" w:hAnsi="Consolas" w:hint="eastAsia"/>
-          <w:sz w:val="18"/>
-          <w:szCs w:val="20"/>
-        </w:rPr>
-        <w:t>/</w:t>
-      </w:r>
-      <w:r>
-        <w:rPr>
-          <w:rFonts w:ascii="Consolas" w:hAnsi="Consolas"/>
-          <w:sz w:val="18"/>
-          <w:szCs w:val="20"/>
-        </w:rPr>
-        <w:t>/</w:t>
-      </w:r>
-      <w:r>
-        <w:rPr>
-          <w:rFonts w:ascii="Consolas" w:hAnsi="Consolas" w:hint="eastAsia"/>
-          <w:sz w:val="18"/>
-          <w:szCs w:val="20"/>
-        </w:rPr>
-        <w:t>传输</w:t>
-      </w:r>
-      <w:r>
-        <w:rPr>
-          <w:rFonts w:ascii="Consolas" w:hAnsi="Consolas" w:hint="eastAsia"/>
-          <w:sz w:val="18"/>
-          <w:szCs w:val="20"/>
-        </w:rPr>
-        <w:t>Indexed</w:t>
-      </w:r>
-      <w:r>
-        <w:rPr>
-          <w:rFonts w:ascii="Consolas" w:hAnsi="Consolas"/>
-          <w:sz w:val="18"/>
-          <w:szCs w:val="20"/>
-        </w:rPr>
-        <w:t>DB</w:t>
-      </w:r>
-      <w:r>
-        <w:rPr>
-          <w:rFonts w:ascii="Consolas" w:hAnsi="Consolas" w:hint="eastAsia"/>
-          <w:sz w:val="18"/>
-          <w:szCs w:val="20"/>
-        </w:rPr>
-        <w:t>的数据</w:t>
-      </w:r>
-    </w:p>
-    <w:p>
-      <w:pPr>
-        <w:spacing w:line="360" w:lineRule="auto"/>
-        <w:ind w:leftChars="800" w:left="1680" w:firstLine="420"/>
-        <w:jc w:val="left"/>
-        <w:rPr>
-          <w:rFonts w:ascii="Consolas" w:hAnsi="Consolas"/>
-          <w:sz w:val="18"/>
-          <w:szCs w:val="20"/>
-        </w:rPr>
-      </w:pPr>
-      <w:r>
-        <w:rPr>
           <w:rFonts w:ascii="Consolas" w:hAnsi="Consolas"/>
           <w:sz w:val="18"/>
           <w:szCs w:val="20"/>
@@ -1626,9 +1599,6 @@
     <w:p>
       <w:pPr>
         <w:spacing w:line="360" w:lineRule="auto"/>
-        <w:rPr>
-          <w:rFonts w:hint="eastAsia"/>
-        </w:rPr>
       </w:pPr>
     </w:p>
     <w:p>
@@ -1640,9 +1610,6 @@
         </w:numPr>
         <w:spacing w:line="360" w:lineRule="auto"/>
         <w:ind w:firstLineChars="0"/>
-        <w:rPr>
-          <w:rFonts w:hint="eastAsia"/>
-        </w:rPr>
       </w:pPr>
       <w:r>
         <w:rPr>
@@ -1761,16 +1728,355 @@
           <w:sz w:val="32"/>
           <w:szCs w:val="32"/>
         </w:rPr>
+        <w:t>Fingerprint</w:t>
+      </w:r>
+    </w:p>
+    <w:p>
+      <w:pPr>
+        <w:spacing w:line="360" w:lineRule="auto"/>
+      </w:pPr>
+      <w:r>
+        <w:tab/>
+        <w:t>F</w:t>
+      </w:r>
+      <w:r>
+        <w:rPr>
+          <w:rFonts w:hint="eastAsia"/>
+        </w:rPr>
+        <w:t>ingerprint是通过</w:t>
+      </w:r>
+      <w:r>
+        <w:rPr>
+          <w:rFonts w:hint="eastAsia"/>
+        </w:rPr>
+        <w:t>获取浏览器具有辨识度的信息，进行一些计算得出</w:t>
+      </w:r>
+      <w:r>
+        <w:rPr>
+          <w:rFonts w:hint="eastAsia"/>
+        </w:rPr>
+        <w:t>的</w:t>
+      </w:r>
+      <w:r>
+        <w:rPr>
+          <w:rFonts w:hint="eastAsia"/>
+        </w:rPr>
+        <w:t>值。</w:t>
+      </w:r>
+      <w:r>
+        <w:rPr>
+          <w:rFonts w:hint="eastAsia"/>
+        </w:rPr>
+        <w:t>特征值</w:t>
+      </w:r>
+      <w:r>
+        <w:rPr>
+          <w:rFonts w:hint="eastAsia"/>
+        </w:rPr>
+        <w:t>可以是</w:t>
+      </w:r>
+      <w:r>
+        <w:t>UA、时区、地理位置或者是使用的语言等。</w:t>
+      </w:r>
+      <w:r>
+        <w:rPr>
+          <w:rFonts w:hint="eastAsia"/>
+        </w:rPr>
+        <w:t>这些</w:t>
+      </w:r>
+      <w:r>
+        <w:rPr>
+          <w:rFonts w:hint="eastAsia"/>
+        </w:rPr>
+        <w:t>特征值</w:t>
+      </w:r>
+      <w:r>
+        <w:rPr>
+          <w:rFonts w:hint="eastAsia"/>
+        </w:rPr>
+        <w:t>具有不同</w:t>
+      </w:r>
+      <w:r>
+        <w:rPr>
+          <w:rFonts w:hint="eastAsia"/>
+        </w:rPr>
+        <w:t>的信息熵</w:t>
+      </w:r>
+      <w:r>
+        <w:rPr>
+          <w:rFonts w:hint="eastAsia"/>
+        </w:rPr>
+        <w:t>，信息熵大的特征值对于唯一确定一位用户更有作用</w:t>
+      </w:r>
+      <w:r>
+        <w:rPr>
+          <w:rFonts w:hint="eastAsia"/>
+        </w:rPr>
+        <w:t>。</w:t>
+      </w:r>
+      <w:r>
+        <w:rPr>
+          <w:rFonts w:hint="eastAsia"/>
+        </w:rPr>
+        <w:t>因此</w:t>
+      </w:r>
+      <w:r>
+        <w:rPr>
+          <w:rFonts w:hint="eastAsia"/>
+        </w:rPr>
+        <w:t>信息熵较大的特征值</w:t>
+      </w:r>
+      <w:r>
+        <w:rPr>
+          <w:rFonts w:hint="eastAsia"/>
+        </w:rPr>
+        <w:t>在计算</w:t>
+      </w:r>
+      <w:r>
+        <w:t>fingerprint时</w:t>
+      </w:r>
+      <w:r>
+        <w:rPr>
+          <w:rFonts w:hint="eastAsia"/>
+        </w:rPr>
+        <w:t>会有的更大的权重</w:t>
+      </w:r>
+      <w:r>
+        <w:rPr>
+          <w:rFonts w:hint="eastAsia"/>
+        </w:rPr>
+        <w:t>。</w:t>
+      </w:r>
+    </w:p>
+    <w:p>
+      <w:pPr>
+        <w:spacing w:line="360" w:lineRule="auto"/>
+        <w:ind w:firstLine="420"/>
+      </w:pPr>
+      <w:r>
+        <w:rPr>
+          <w:rFonts w:hint="eastAsia"/>
+        </w:rPr>
+        <w:t>将特征值与权重结合计算后可以生成一个哈希值</w:t>
+      </w:r>
+      <w:r>
+        <w:rPr>
+          <w:rFonts w:hint="eastAsia"/>
+        </w:rPr>
+        <w:t>，</w:t>
+      </w:r>
+      <w:r>
+        <w:rPr>
+          <w:rFonts w:hint="eastAsia"/>
+        </w:rPr>
+        <w:t>用于标记不同的用户，这里采用了Client</w:t>
+      </w:r>
+      <w:r>
+        <w:t>JS.</w:t>
+      </w:r>
+      <w:r>
+        <w:rPr>
+          <w:rFonts w:hint="eastAsia"/>
+        </w:rPr>
+        <w:t>org提供的计算方法，通过</w:t>
+      </w:r>
+      <w:r>
+        <w:t>client</w:t>
+      </w:r>
+      <w:r>
+        <w:rPr>
+          <w:rFonts w:hint="eastAsia"/>
+        </w:rPr>
+        <w:t>js</w:t>
+      </w:r>
+      <w:r>
+        <w:t>.getFingerprint()</w:t>
+      </w:r>
+      <w:r>
+        <w:rPr>
+          <w:rFonts w:hint="eastAsia"/>
+        </w:rPr>
+        <w:t>方法获取到fingerprint。采用的特征值如下：</w:t>
+      </w:r>
+    </w:p>
+    <w:p>
+      <w:pPr>
+        <w:spacing w:line="360" w:lineRule="auto"/>
+      </w:pPr>
+      <w:r>
         <w:lastRenderedPageBreak/>
+        <w:t>user agent</w:t>
+      </w:r>
+      <w:r>
+        <w:rPr>
+          <w:rFonts w:hint="eastAsia"/>
+        </w:rPr>
+        <w:t>、</w:t>
+      </w:r>
+      <w:r>
+        <w:t>screen print</w:t>
+      </w:r>
+      <w:r>
+        <w:rPr>
+          <w:rFonts w:hint="eastAsia"/>
+        </w:rPr>
+        <w:t>、</w:t>
+      </w:r>
+      <w:r>
+        <w:t>color depth</w:t>
+      </w:r>
+      <w:r>
+        <w:rPr>
+          <w:rFonts w:hint="eastAsia"/>
+        </w:rPr>
+        <w:t>、</w:t>
+      </w:r>
+      <w:r>
+        <w:t>current resolution</w:t>
+      </w:r>
+      <w:r>
+        <w:rPr>
+          <w:rFonts w:hint="eastAsia"/>
+        </w:rPr>
+        <w:t>、</w:t>
+      </w:r>
+      <w:r>
+        <w:t>available resolution</w:t>
+      </w:r>
+      <w:r>
+        <w:rPr>
+          <w:rFonts w:hint="eastAsia"/>
+        </w:rPr>
+        <w:t>、</w:t>
+      </w:r>
+      <w:r>
+        <w:t>device XDPI</w:t>
+      </w:r>
+      <w:r>
+        <w:rPr>
+          <w:rFonts w:hint="eastAsia"/>
+        </w:rPr>
+        <w:t>、</w:t>
+      </w:r>
+      <w:r>
+        <w:t>device YDPI</w:t>
+      </w:r>
+      <w:r>
+        <w:rPr>
+          <w:rFonts w:hint="eastAsia"/>
+        </w:rPr>
+        <w:t>、</w:t>
+      </w:r>
+      <w:r>
+        <w:t>plugin list</w:t>
+      </w:r>
+      <w:r>
+        <w:rPr>
+          <w:rFonts w:hint="eastAsia"/>
+        </w:rPr>
+        <w:t>、</w:t>
+      </w:r>
+      <w:r>
+        <w:t>font list</w:t>
+      </w:r>
+      <w:r>
+        <w:rPr>
+          <w:rFonts w:hint="eastAsia"/>
+        </w:rPr>
+        <w:t>、</w:t>
+      </w:r>
+      <w:r>
+        <w:t>local storage</w:t>
+      </w:r>
+      <w:r>
+        <w:rPr>
+          <w:rFonts w:hint="eastAsia"/>
+        </w:rPr>
+        <w:t>、</w:t>
+      </w:r>
+      <w:r>
+        <w:t>session storage</w:t>
+      </w:r>
+      <w:r>
+        <w:rPr>
+          <w:rFonts w:hint="eastAsia"/>
+        </w:rPr>
+        <w:t>、</w:t>
+      </w:r>
+      <w:r>
+        <w:t>timezone</w:t>
+      </w:r>
+      <w:r>
+        <w:rPr>
+          <w:rFonts w:hint="eastAsia"/>
+        </w:rPr>
+        <w:t>、</w:t>
+      </w:r>
+      <w:r>
+        <w:t>language</w:t>
+      </w:r>
+      <w:r>
+        <w:rPr>
+          <w:rFonts w:hint="eastAsia"/>
+        </w:rPr>
+        <w:t>、</w:t>
+      </w:r>
+      <w:r>
+        <w:t>system language</w:t>
+      </w:r>
+      <w:r>
+        <w:rPr>
+          <w:rFonts w:hint="eastAsia"/>
+        </w:rPr>
+        <w:t>、</w:t>
+      </w:r>
+      <w:r>
+        <w:t>cookies</w:t>
+      </w:r>
+      <w:r>
+        <w:rPr>
+          <w:rFonts w:hint="eastAsia"/>
+        </w:rPr>
+        <w:t>、</w:t>
+      </w:r>
+      <w:r>
+        <w:t>canvas print</w:t>
+      </w:r>
+      <w:r>
+        <w:rPr>
+          <w:rFonts w:hint="eastAsia"/>
+        </w:rPr>
+        <w:t>。</w:t>
+      </w:r>
+    </w:p>
+    <w:p>
+      <w:pPr>
+        <w:spacing w:line="360" w:lineRule="auto"/>
+        <w:rPr>
+          <w:rFonts w:hint="eastAsia"/>
+        </w:rPr>
+      </w:pPr>
+    </w:p>
+    <w:p>
+      <w:pPr>
+        <w:pStyle w:val="1"/>
+        <w:rPr>
+          <w:sz w:val="32"/>
+          <w:szCs w:val="32"/>
+        </w:rPr>
+      </w:pPr>
+      <w:r>
+        <w:rPr>
+          <w:rFonts w:hint="eastAsia"/>
+          <w:sz w:val="32"/>
+          <w:szCs w:val="32"/>
+        </w:rPr>
         <w:t>流程</w:t>
       </w:r>
     </w:p>
     <w:p>
       <w:pPr>
         <w:spacing w:line="360" w:lineRule="auto"/>
-        <w:rPr>
-          <w:rFonts w:hint="eastAsia"/>
-        </w:rPr>
       </w:pPr>
       <w:r>
         <w:rPr>
@@ -1924,9 +2230,6 @@
       <w:pPr>
         <w:spacing w:line="360" w:lineRule="auto"/>
         <w:ind w:firstLine="420"/>
-        <w:rPr>
-          <w:rFonts w:hint="eastAsia"/>
-        </w:rPr>
       </w:pPr>
       <w:r>
         <w:rPr>
@@ -1999,6 +2302,7 @@
           <w:sz w:val="18"/>
           <w:szCs w:val="20"/>
         </w:rPr>
+        <w:lastRenderedPageBreak/>
         <w:t xml:space="preserve">    var usr = new changer([], [], [], {}, {}, {});</w:t>
       </w:r>
     </w:p>
@@ -2028,7 +2332,7 @@
         <w:ind w:leftChars="800" w:left="1680"/>
         <w:jc w:val="left"/>
         <w:rPr>
-          <w:rFonts w:ascii="Consolas" w:hAnsi="Consolas" w:hint="eastAsia"/>
+          <w:rFonts w:ascii="Consolas" w:hAnsi="Consolas"/>
           <w:sz w:val="18"/>
           <w:szCs w:val="20"/>
         </w:rPr>
@@ -2057,7 +2361,6 @@
         <w:rPr>
           <w:rFonts w:hint="eastAsia"/>
         </w:rPr>
-        <w:lastRenderedPageBreak/>
         <w:t>前后端同步的代码如下：</w:t>
       </w:r>
     </w:p>
@@ -2087,7 +2390,7 @@
         <w:ind w:leftChars="800" w:left="1680"/>
         <w:jc w:val="left"/>
         <w:rPr>
-          <w:rFonts w:ascii="Consolas" w:hAnsi="Consolas" w:hint="eastAsia"/>
+          <w:rFonts w:ascii="Consolas" w:hAnsi="Consolas"/>
           <w:sz w:val="18"/>
           <w:szCs w:val="20"/>
         </w:rPr>
@@ -2248,7 +2551,7 @@
         <w:ind w:leftChars="800" w:left="1680"/>
         <w:jc w:val="left"/>
         <w:rPr>
-          <w:rFonts w:ascii="Consolas" w:hAnsi="Consolas" w:hint="eastAsia"/>
+          <w:rFonts w:ascii="Consolas" w:hAnsi="Consolas"/>
           <w:sz w:val="18"/>
           <w:szCs w:val="20"/>
         </w:rPr>
@@ -2629,26 +2932,28 @@
         <w:ind w:leftChars="800" w:left="1680"/>
         <w:jc w:val="left"/>
         <w:rPr>
+          <w:rFonts w:ascii="Consolas" w:hAnsi="Consolas"/>
+          <w:sz w:val="18"/>
+          <w:szCs w:val="20"/>
+        </w:rPr>
+      </w:pPr>
+      <w:r>
+        <w:rPr>
+          <w:rFonts w:ascii="Consolas" w:hAnsi="Consolas"/>
+          <w:sz w:val="18"/>
+          <w:szCs w:val="20"/>
+        </w:rPr>
+        <w:lastRenderedPageBreak/>
+        <w:tab/>
+        <w:t>//</w:t>
+      </w:r>
+      <w:r>
+        <w:rPr>
           <w:rFonts w:ascii="Consolas" w:hAnsi="Consolas" w:hint="eastAsia"/>
           <w:sz w:val="18"/>
           <w:szCs w:val="20"/>
         </w:rPr>
-      </w:pPr>
-      <w:r>
-        <w:rPr>
-          <w:rFonts w:ascii="Consolas" w:hAnsi="Consolas"/>
-          <w:sz w:val="18"/>
-          <w:szCs w:val="20"/>
-        </w:rPr>
-        <w:tab/>
-      </w:r>
-      <w:r>
-        <w:rPr>
-          <w:rFonts w:ascii="Consolas" w:hAnsi="Consolas"/>
-          <w:sz w:val="18"/>
-          <w:szCs w:val="20"/>
-        </w:rPr>
-        <w:t>//</w:t>
+        <w:t>发送</w:t>
       </w:r>
       <w:r>
         <w:rPr>
@@ -2656,7 +2961,7 @@
           <w:sz w:val="18"/>
           <w:szCs w:val="20"/>
         </w:rPr>
-        <w:t>发送</w:t>
+        <w:t>fingerprints</w:t>
       </w:r>
       <w:r>
         <w:rPr>
@@ -2664,14 +2969,6 @@
           <w:sz w:val="18"/>
           <w:szCs w:val="20"/>
         </w:rPr>
-        <w:t>fingerprints</w:t>
-      </w:r>
-      <w:r>
-        <w:rPr>
-          <w:rFonts w:ascii="Consolas" w:hAnsi="Consolas" w:hint="eastAsia"/>
-          <w:sz w:val="18"/>
-          <w:szCs w:val="20"/>
-        </w:rPr>
         <w:t>表数据</w:t>
       </w:r>
     </w:p>
@@ -2752,7 +3049,6 @@
           <w:sz w:val="18"/>
           <w:szCs w:val="20"/>
         </w:rPr>
-        <w:lastRenderedPageBreak/>
         <w:t xml:space="preserve">          params: {</w:t>
       </w:r>
     </w:p>
@@ -2882,7 +3178,7 @@
         <w:ind w:leftChars="800" w:left="1680"/>
         <w:jc w:val="left"/>
         <w:rPr>
-          <w:rFonts w:ascii="Consolas" w:hAnsi="Consolas" w:hint="eastAsia"/>
+          <w:rFonts w:ascii="Consolas" w:hAnsi="Consolas"/>
           <w:sz w:val="18"/>
           <w:szCs w:val="20"/>
         </w:rPr>
@@ -2900,9 +3196,6 @@
       <w:pPr>
         <w:spacing w:line="360" w:lineRule="auto"/>
         <w:ind w:firstLineChars="200" w:firstLine="420"/>
-        <w:rPr>
-          <w:rFonts w:hint="eastAsia"/>
-        </w:rPr>
       </w:pPr>
       <w:r>
         <w:rPr>
@@ -2936,9 +3229,6 @@
       <w:pPr>
         <w:spacing w:line="360" w:lineRule="auto"/>
         <w:ind w:firstLineChars="200" w:firstLine="420"/>
-        <w:rPr>
-          <w:rFonts w:hint="eastAsia"/>
-        </w:rPr>
       </w:pPr>
       <w:r>
         <w:rPr>
@@ -2987,9 +3277,6 @@
       <w:pPr>
         <w:spacing w:line="360" w:lineRule="auto"/>
         <w:ind w:firstLineChars="200" w:firstLine="420"/>
-        <w:rPr>
-          <w:rFonts w:hint="eastAsia"/>
-        </w:rPr>
       </w:pPr>
       <w:r>
         <w:rPr>
@@ -3062,6 +3349,7 @@
         <w:rPr>
           <w:noProof/>
         </w:rPr>
+        <w:lastRenderedPageBreak/>
         <w:drawing>
           <wp:inline distT="0" distB="0" distL="0" distR="0" wp14:anchorId="6F955506" wp14:editId="4EEBB4E0">
             <wp:extent cx="5044877" cy="2438611"/>
@@ -3103,9 +3391,6 @@
       <w:pPr>
         <w:spacing w:line="360" w:lineRule="auto"/>
         <w:ind w:firstLineChars="200" w:firstLine="420"/>
-        <w:rPr>
-          <w:rFonts w:hint="eastAsia"/>
-        </w:rPr>
       </w:pPr>
       <w:r>
         <w:t>I</w:t>
@@ -3135,7 +3420,6 @@
         <w:rPr>
           <w:noProof/>
         </w:rPr>
-        <w:lastRenderedPageBreak/>
         <w:drawing>
           <wp:inline distT="0" distB="0" distL="0" distR="0" wp14:anchorId="34708C9A" wp14:editId="5CCEBA93">
             <wp:extent cx="2331922" cy="662997"/>
@@ -3227,12 +3511,6 @@
     </w:p>
     <w:p>
       <w:pPr>
-        <w:spacing w:line="360" w:lineRule="auto"/>
-        <w:ind w:firstLineChars="200" w:firstLine="420"/>
-      </w:pPr>
-    </w:p>
-    <w:p>
-      <w:pPr>
         <w:pStyle w:val="1"/>
         <w:rPr>
           <w:sz w:val="32"/>
@@ -3245,15 +3523,7 @@
           <w:sz w:val="32"/>
           <w:szCs w:val="32"/>
         </w:rPr>
-        <w:t>其他</w:t>
-      </w:r>
-      <w:r>
-        <w:rPr>
-          <w:rFonts w:hint="eastAsia"/>
-          <w:sz w:val="32"/>
-          <w:szCs w:val="32"/>
-        </w:rPr>
-        <w:t>说明</w:t>
+        <w:t>其他说明</w:t>
       </w:r>
     </w:p>
     <w:p>
@@ -3301,19 +3571,7 @@
         <w:rPr>
           <w:rFonts w:hint="eastAsia"/>
         </w:rPr>
-        <w:t>为Nosql型数据库，因此在后端数据库匹配上采用了同为</w:t>
-      </w:r>
-      <w:r>
-        <w:rPr>
-          <w:rFonts w:hint="eastAsia"/>
-        </w:rPr>
-        <w:t>Nosql型数据库</w:t>
-      </w:r>
-      <w:r>
-        <w:rPr>
-          <w:rFonts w:hint="eastAsia"/>
-        </w:rPr>
-        <w:t>的MongoDB。</w:t>
+        <w:t>为Nosql型数据库，因此在后端数据库匹配上采用了同为Nosql型数据库的MongoDB。</w:t>
       </w:r>
     </w:p>
     <w:p>
@@ -3325,22 +3583,68 @@
         <w:rPr>
           <w:rFonts w:hint="eastAsia"/>
         </w:rPr>
+        <w:t>关于用户的识别，</w:t>
+      </w:r>
+      <w:r>
+        <w:rPr>
+          <w:rFonts w:hint="eastAsia"/>
+        </w:rPr>
         <w:t>由于fingerprint并不能完全准确地判断</w:t>
       </w:r>
       <w:r>
         <w:rPr>
           <w:rFonts w:hint="eastAsia"/>
         </w:rPr>
-        <w:t>不同浏览器上的同一设备用户，因此结合ip地址共同判断用户。通过timezone、fonts等其他信息可能可以做更精确的区分。</w:t>
+        <w:t>不同浏览器上的同一设备用</w:t>
+      </w:r>
+      <w:r>
+        <w:rPr>
+          <w:rFonts w:hint="eastAsia"/>
+        </w:rPr>
+        <w:lastRenderedPageBreak/>
+        <w:t>户，因此</w:t>
+      </w:r>
+      <w:r>
+        <w:rPr>
+          <w:rFonts w:hint="eastAsia"/>
+        </w:rPr>
+        <w:t>还是采用了</w:t>
+      </w:r>
+      <w:r>
+        <w:rPr>
+          <w:rFonts w:hint="eastAsia"/>
+        </w:rPr>
+        <w:t>结合ip地址共同判断用户</w:t>
+      </w:r>
+      <w:r>
+        <w:rPr>
+          <w:rFonts w:hint="eastAsia"/>
+        </w:rPr>
+        <w:t>的方式</w:t>
+      </w:r>
+      <w:r>
+        <w:rPr>
+          <w:rFonts w:hint="eastAsia"/>
+        </w:rPr>
+        <w:t>。</w:t>
+      </w:r>
+      <w:r>
+        <w:rPr>
+          <w:rFonts w:hint="eastAsia"/>
+        </w:rPr>
+        <w:t>将同ip不同fingerprint与同fingerprint不同ip的字段进行整合，看作是同一用户。</w:t>
+      </w:r>
+      <w:r>
+        <w:rPr>
+          <w:rFonts w:hint="eastAsia"/>
+        </w:rPr>
+        <w:t>通过timezone、fonts等其他信息可能可以做更精确的区分。</w:t>
       </w:r>
     </w:p>
     <w:p>
       <w:pPr>
         <w:spacing w:line="360" w:lineRule="auto"/>
         <w:ind w:firstLineChars="200" w:firstLine="420"/>
-        <w:rPr>
-          <w:rFonts w:hint="eastAsia"/>
-        </w:rPr>
       </w:pPr>
       <w:r>
         <w:rPr>
@@ -3362,9 +3666,6 @@
       <w:pPr>
         <w:spacing w:line="360" w:lineRule="auto"/>
         <w:ind w:firstLineChars="200" w:firstLine="420"/>
-        <w:rPr>
-          <w:rFonts w:hint="eastAsia"/>
-        </w:rPr>
       </w:pPr>
     </w:p>
     <w:sectPr>

--- a/用户识别部分.docx
+++ b/用户识别部分.docx
@@ -1,6 +1,6 @@
 
 <file path=word/document.xml><?xml version="1.0" encoding="utf-8"?>
-<w:document xmlns:wpc="http://schemas.microsoft.com/office/word/2010/wordprocessingCanvas" xmlns:cx="http://schemas.microsoft.com/office/drawing/2014/chartex" xmlns:cx1="http://schemas.microsoft.com/office/drawing/2015/9/8/chartex" xmlns:cx2="http://schemas.microsoft.com/office/drawing/2015/10/21/chartex" xmlns:cx3="http://schemas.microsoft.com/office/drawing/2016/5/9/chartex" xmlns:cx4="http://schemas.microsoft.com/office/drawing/2016/5/10/chartex" xmlns:cx5="http://schemas.microsoft.com/office/drawing/2016/5/11/chartex" xmlns:cx6="http://schemas.microsoft.com/office/drawing/2016/5/12/chartex" xmlns:cx7="http://schemas.microsoft.com/office/drawing/2016/5/13/chartex" xmlns:cx8="http://schemas.microsoft.com/office/drawing/2016/5/14/chartex" xmlns:mc="http://schemas.openxmlformats.org/markup-compatibility/2006" xmlns:aink="http://schemas.microsoft.com/office/drawing/2016/ink" xmlns:am3d="http://schemas.microsoft.com/office/drawing/2017/model3d" xmlns:o="urn:schemas-microsoft-com:office:office" xmlns:r="http://schemas.openxmlformats.org/officeDocument/2006/relationships" xmlns:m="http://schemas.openxmlformats.org/officeDocument/2006/math" xmlns:v="urn:schemas-microsoft-com:vml" xmlns:wp14="http://schemas.microsoft.com/office/word/2010/wordprocessingDrawing" xmlns:wp="http://schemas.openxmlformats.org/drawingml/2006/wordprocessingDrawing" xmlns:w10="urn:schemas-microsoft-com:office:word" xmlns:w="http://schemas.openxmlformats.org/wordprocessingml/2006/main" xmlns:w14="http://schemas.microsoft.com/office/word/2010/wordml" xmlns:w15="http://schemas.microsoft.com/office/word/2012/wordml" xmlns:w16cex="http://schemas.microsoft.com/office/word/2018/wordml/cex" xmlns:w16cid="http://schemas.microsoft.com/office/word/2016/wordml/cid" xmlns:w16="http://schemas.microsoft.com/office/word/2018/wordml" xmlns:w16se="http://schemas.microsoft.com/office/word/2015/wordml/symex" xmlns:wpg="http://schemas.microsoft.com/office/word/2010/wordprocessingGroup" xmlns:wpi="http://schemas.microsoft.com/office/word/2010/wordprocessingInk" xmlns:wne="http://schemas.microsoft.com/office/word/2006/wordml" xmlns:wps="http://schemas.microsoft.com/office/word/2010/wordprocessingShape" mc:Ignorable="w14 w15 w16se w16cid w16 w16cex wp14">
+<w:document xmlns:wpc="http://schemas.microsoft.com/office/word/2010/wordprocessingCanvas" xmlns:cx="http://schemas.microsoft.com/office/drawing/2014/chartex" xmlns:cx1="http://schemas.microsoft.com/office/drawing/2015/9/8/chartex" xmlns:cx2="http://schemas.microsoft.com/office/drawing/2015/10/21/chartex" xmlns:cx3="http://schemas.microsoft.com/office/drawing/2016/5/9/chartex" xmlns:cx4="http://schemas.microsoft.com/office/drawing/2016/5/10/chartex" xmlns:cx5="http://schemas.microsoft.com/office/drawing/2016/5/11/chartex" xmlns:cx6="http://schemas.microsoft.com/office/drawing/2016/5/12/chartex" xmlns:cx7="http://schemas.microsoft.com/office/drawing/2016/5/13/chartex" xmlns:cx8="http://schemas.microsoft.com/office/drawing/2016/5/14/chartex" xmlns:mc="http://schemas.openxmlformats.org/markup-compatibility/2006" xmlns:aink="http://schemas.microsoft.com/office/drawing/2016/ink" xmlns:am3d="http://schemas.microsoft.com/office/drawing/2017/model3d" xmlns:o="urn:schemas-microsoft-com:office:office" xmlns:r="http://schemas.openxmlformats.org/officeDocument/2006/relationships" xmlns:m="http://schemas.openxmlformats.org/officeDocument/2006/math" xmlns:v="urn:schemas-microsoft-com:vml" xmlns:wp14="http://schemas.microsoft.com/office/word/2010/wordprocessingDrawing" xmlns:wp="http://schemas.openxmlformats.org/drawingml/2006/wordprocessingDrawing" xmlns:w10="urn:schemas-microsoft-com:office:word" xmlns:w="http://schemas.openxmlformats.org/wordprocessingml/2006/main" xmlns:w14="http://schemas.microsoft.com/office/word/2010/wordml" xmlns:w15="http://schemas.microsoft.com/office/word/2012/wordml" xmlns:w16cex="http://schemas.microsoft.com/office/word/2018/wordml/cex" xmlns:w16cid="http://schemas.microsoft.com/office/word/2016/wordml/cid" xmlns:w16="http://schemas.microsoft.com/office/word/2018/wordml" xmlns:w16sdtdh="http://schemas.microsoft.com/office/word/2020/wordml/sdtdatahash" xmlns:w16se="http://schemas.microsoft.com/office/word/2015/wordml/symex" xmlns:wpg="http://schemas.microsoft.com/office/word/2010/wordprocessingGroup" xmlns:wpi="http://schemas.microsoft.com/office/word/2010/wordprocessingInk" xmlns:wne="http://schemas.microsoft.com/office/word/2006/wordml" xmlns:wps="http://schemas.microsoft.com/office/word/2010/wordprocessingShape" mc:Ignorable="w14 w15 w16se w16cid w16 w16cex w16sdtdh wp14">
   <w:body>
     <w:p>
       <w:pPr>
@@ -574,6 +574,74 @@
       </w:pPr>
       <w:r>
         <w:rPr>
+          <w:rFonts w:ascii="Consolas" w:hAnsi="Consolas" w:hint="eastAsia"/>
+          <w:sz w:val="18"/>
+          <w:szCs w:val="20"/>
+        </w:rPr>
+        <w:t>/</w:t>
+      </w:r>
+      <w:r>
+        <w:rPr>
+          <w:rFonts w:ascii="Consolas" w:hAnsi="Consolas"/>
+          <w:sz w:val="18"/>
+          <w:szCs w:val="20"/>
+        </w:rPr>
+        <w:t>/</w:t>
+      </w:r>
+      <w:r>
+        <w:rPr>
+          <w:rFonts w:ascii="Consolas" w:hAnsi="Consolas" w:hint="eastAsia"/>
+          <w:sz w:val="18"/>
+          <w:szCs w:val="20"/>
+        </w:rPr>
+        <w:t>必要时导入</w:t>
+      </w:r>
+    </w:p>
+    <w:p>
+      <w:pPr>
+        <w:spacing w:line="360" w:lineRule="auto"/>
+        <w:ind w:leftChars="800" w:left="1680"/>
+        <w:jc w:val="left"/>
+        <w:rPr>
+          <w:rFonts w:ascii="Consolas" w:hAnsi="Consolas"/>
+          <w:sz w:val="18"/>
+          <w:szCs w:val="20"/>
+        </w:rPr>
+      </w:pPr>
+      <w:r>
+        <w:rPr>
+          <w:rFonts w:ascii="Consolas" w:hAnsi="Consolas"/>
+          <w:sz w:val="18"/>
+          <w:szCs w:val="20"/>
+        </w:rPr>
+        <w:t>import Dexie from 'dexie';</w:t>
+      </w:r>
+    </w:p>
+    <w:p>
+      <w:pPr>
+        <w:spacing w:line="360" w:lineRule="auto"/>
+        <w:ind w:leftChars="800" w:left="1680"/>
+        <w:jc w:val="left"/>
+        <w:rPr>
+          <w:rFonts w:ascii="Consolas" w:hAnsi="Consolas"/>
+          <w:sz w:val="18"/>
+          <w:szCs w:val="20"/>
+        </w:rPr>
+      </w:pPr>
+    </w:p>
+    <w:p>
+      <w:pPr>
+        <w:spacing w:line="360" w:lineRule="auto"/>
+        <w:ind w:leftChars="800" w:left="1680"/>
+        <w:jc w:val="left"/>
+        <w:rPr>
+          <w:rFonts w:ascii="Consolas" w:hAnsi="Consolas"/>
+          <w:sz w:val="18"/>
+          <w:szCs w:val="20"/>
+        </w:rPr>
+      </w:pPr>
+      <w:r>
+        <w:rPr>
           <w:rFonts w:ascii="Consolas" w:hAnsi="Consolas"/>
           <w:sz w:val="18"/>
           <w:szCs w:val="20"/>
@@ -670,6 +738,7 @@
           <w:sz w:val="18"/>
           <w:szCs w:val="20"/>
         </w:rPr>
+        <w:lastRenderedPageBreak/>
         <w:t>//</w:t>
       </w:r>
       <w:r>
@@ -795,7 +864,6 @@
           <w:sz w:val="18"/>
           <w:szCs w:val="20"/>
         </w:rPr>
-        <w:lastRenderedPageBreak/>
         <w:t>fingerprints:</w:t>
       </w:r>
     </w:p>
@@ -1857,6 +1925,7 @@
         <w:rPr>
           <w:rFonts w:hint="eastAsia"/>
         </w:rPr>
+        <w:lastRenderedPageBreak/>
         <w:t>将特征值与权重结合计算后可以生成一个哈希值</w:t>
       </w:r>
       <w:r>
@@ -1898,13 +1967,7 @@
         </w:rPr>
         <w:t>方法获取到fingerprint。采用的特征值如下：</w:t>
       </w:r>
-    </w:p>
-    <w:p>
-      <w:pPr>
-        <w:spacing w:line="360" w:lineRule="auto"/>
-      </w:pPr>
-      <w:r>
-        <w:lastRenderedPageBreak/>
+      <w:r>
         <w:t>user agent</w:t>
       </w:r>
       <w:r>
@@ -2052,9 +2115,6 @@
     <w:p>
       <w:pPr>
         <w:spacing w:line="360" w:lineRule="auto"/>
-        <w:rPr>
-          <w:rFonts w:hint="eastAsia"/>
-        </w:rPr>
       </w:pPr>
     </w:p>
     <w:p>
@@ -2302,7 +2362,6 @@
           <w:sz w:val="18"/>
           <w:szCs w:val="20"/>
         </w:rPr>
-        <w:lastRenderedPageBreak/>
         <w:t xml:space="preserve">    var usr = new changer([], [], [], {}, {}, {});</w:t>
       </w:r>
     </w:p>
@@ -2859,6 +2918,7 @@
           <w:sz w:val="18"/>
           <w:szCs w:val="20"/>
         </w:rPr>
+        <w:lastRenderedPageBreak/>
         <w:t xml:space="preserve">      });</w:t>
       </w:r>
     </w:p>
@@ -2943,7 +3003,6 @@
           <w:sz w:val="18"/>
           <w:szCs w:val="20"/>
         </w:rPr>
-        <w:lastRenderedPageBreak/>
         <w:tab/>
         <w:t>//</w:t>
       </w:r>
@@ -3679,7 +3738,7 @@
 </file>
 
 <file path=word/endnotes.xml><?xml version="1.0" encoding="utf-8"?>
-<w:endnotes xmlns:wpc="http://schemas.microsoft.com/office/word/2010/wordprocessingCanvas" xmlns:cx="http://schemas.microsoft.com/office/drawing/2014/chartex" xmlns:cx1="http://schemas.microsoft.com/office/drawing/2015/9/8/chartex" xmlns:cx2="http://schemas.microsoft.com/office/drawing/2015/10/21/chartex" xmlns:cx3="http://schemas.microsoft.com/office/drawing/2016/5/9/chartex" xmlns:cx4="http://schemas.microsoft.com/office/drawing/2016/5/10/chartex" xmlns:cx5="http://schemas.microsoft.com/office/drawing/2016/5/11/chartex" xmlns:cx6="http://schemas.microsoft.com/office/drawing/2016/5/12/chartex" xmlns:cx7="http://schemas.microsoft.com/office/drawing/2016/5/13/chartex" xmlns:cx8="http://schemas.microsoft.com/office/drawing/2016/5/14/chartex" xmlns:mc="http://schemas.openxmlformats.org/markup-compatibility/2006" xmlns:aink="http://schemas.microsoft.com/office/drawing/2016/ink" xmlns:am3d="http://schemas.microsoft.com/office/drawing/2017/model3d" xmlns:o="urn:schemas-microsoft-com:office:office" xmlns:r="http://schemas.openxmlformats.org/officeDocument/2006/relationships" xmlns:m="http://schemas.openxmlformats.org/officeDocument/2006/math" xmlns:v="urn:schemas-microsoft-com:vml" xmlns:wp14="http://schemas.microsoft.com/office/word/2010/wordprocessingDrawing" xmlns:wp="http://schemas.openxmlformats.org/drawingml/2006/wordprocessingDrawing" xmlns:w10="urn:schemas-microsoft-com:office:word" xmlns:w="http://schemas.openxmlformats.org/wordprocessingml/2006/main" xmlns:w14="http://schemas.microsoft.com/office/word/2010/wordml" xmlns:w15="http://schemas.microsoft.com/office/word/2012/wordml" xmlns:w16cex="http://schemas.microsoft.com/office/word/2018/wordml/cex" xmlns:w16cid="http://schemas.microsoft.com/office/word/2016/wordml/cid" xmlns:w16="http://schemas.microsoft.com/office/word/2018/wordml" xmlns:w16se="http://schemas.microsoft.com/office/word/2015/wordml/symex" xmlns:wpg="http://schemas.microsoft.com/office/word/2010/wordprocessingGroup" xmlns:wpi="http://schemas.microsoft.com/office/word/2010/wordprocessingInk" xmlns:wne="http://schemas.microsoft.com/office/word/2006/wordml" xmlns:wps="http://schemas.microsoft.com/office/word/2010/wordprocessingShape" mc:Ignorable="w14 w15 w16se w16cid w16 w16cex wp14">
+<w:endnotes xmlns:wpc="http://schemas.microsoft.com/office/word/2010/wordprocessingCanvas" xmlns:cx="http://schemas.microsoft.com/office/drawing/2014/chartex" xmlns:cx1="http://schemas.microsoft.com/office/drawing/2015/9/8/chartex" xmlns:cx2="http://schemas.microsoft.com/office/drawing/2015/10/21/chartex" xmlns:cx3="http://schemas.microsoft.com/office/drawing/2016/5/9/chartex" xmlns:cx4="http://schemas.microsoft.com/office/drawing/2016/5/10/chartex" xmlns:cx5="http://schemas.microsoft.com/office/drawing/2016/5/11/chartex" xmlns:cx6="http://schemas.microsoft.com/office/drawing/2016/5/12/chartex" xmlns:cx7="http://schemas.microsoft.com/office/drawing/2016/5/13/chartex" xmlns:cx8="http://schemas.microsoft.com/office/drawing/2016/5/14/chartex" xmlns:mc="http://schemas.openxmlformats.org/markup-compatibility/2006" xmlns:aink="http://schemas.microsoft.com/office/drawing/2016/ink" xmlns:am3d="http://schemas.microsoft.com/office/drawing/2017/model3d" xmlns:o="urn:schemas-microsoft-com:office:office" xmlns:r="http://schemas.openxmlformats.org/officeDocument/2006/relationships" xmlns:m="http://schemas.openxmlformats.org/officeDocument/2006/math" xmlns:v="urn:schemas-microsoft-com:vml" xmlns:wp14="http://schemas.microsoft.com/office/word/2010/wordprocessingDrawing" xmlns:wp="http://schemas.openxmlformats.org/drawingml/2006/wordprocessingDrawing" xmlns:w10="urn:schemas-microsoft-com:office:word" xmlns:w="http://schemas.openxmlformats.org/wordprocessingml/2006/main" xmlns:w14="http://schemas.microsoft.com/office/word/2010/wordml" xmlns:w15="http://schemas.microsoft.com/office/word/2012/wordml" xmlns:w16cex="http://schemas.microsoft.com/office/word/2018/wordml/cex" xmlns:w16cid="http://schemas.microsoft.com/office/word/2016/wordml/cid" xmlns:w16="http://schemas.microsoft.com/office/word/2018/wordml" xmlns:w16sdtdh="http://schemas.microsoft.com/office/word/2020/wordml/sdtdatahash" xmlns:w16se="http://schemas.microsoft.com/office/word/2015/wordml/symex" xmlns:wpg="http://schemas.microsoft.com/office/word/2010/wordprocessingGroup" xmlns:wpi="http://schemas.microsoft.com/office/word/2010/wordprocessingInk" xmlns:wne="http://schemas.microsoft.com/office/word/2006/wordml" xmlns:wps="http://schemas.microsoft.com/office/word/2010/wordprocessingShape" mc:Ignorable="w14 w15 w16se w16cid w16 w16cex w16sdtdh wp14">
   <w:endnote w:type="separator" w:id="-1">
     <w:p>
       <w:r>
@@ -3698,7 +3757,7 @@
 </file>
 
 <file path=word/footnotes.xml><?xml version="1.0" encoding="utf-8"?>
-<w:footnotes xmlns:wpc="http://schemas.microsoft.com/office/word/2010/wordprocessingCanvas" xmlns:cx="http://schemas.microsoft.com/office/drawing/2014/chartex" xmlns:cx1="http://schemas.microsoft.com/office/drawing/2015/9/8/chartex" xmlns:cx2="http://schemas.microsoft.com/office/drawing/2015/10/21/chartex" xmlns:cx3="http://schemas.microsoft.com/office/drawing/2016/5/9/chartex" xmlns:cx4="http://schemas.microsoft.com/office/drawing/2016/5/10/chartex" xmlns:cx5="http://schemas.microsoft.com/office/drawing/2016/5/11/chartex" xmlns:cx6="http://schemas.microsoft.com/office/drawing/2016/5/12/chartex" xmlns:cx7="http://schemas.microsoft.com/office/drawing/2016/5/13/chartex" xmlns:cx8="http://schemas.microsoft.com/office/drawing/2016/5/14/chartex" xmlns:mc="http://schemas.openxmlformats.org/markup-compatibility/2006" xmlns:aink="http://schemas.microsoft.com/office/drawing/2016/ink" xmlns:am3d="http://schemas.microsoft.com/office/drawing/2017/model3d" xmlns:o="urn:schemas-microsoft-com:office:office" xmlns:r="http://schemas.openxmlformats.org/officeDocument/2006/relationships" xmlns:m="http://schemas.openxmlformats.org/officeDocument/2006/math" xmlns:v="urn:schemas-microsoft-com:vml" xmlns:wp14="http://schemas.microsoft.com/office/word/2010/wordprocessingDrawing" xmlns:wp="http://schemas.openxmlformats.org/drawingml/2006/wordprocessingDrawing" xmlns:w10="urn:schemas-microsoft-com:office:word" xmlns:w="http://schemas.openxmlformats.org/wordprocessingml/2006/main" xmlns:w14="http://schemas.microsoft.com/office/word/2010/wordml" xmlns:w15="http://schemas.microsoft.com/office/word/2012/wordml" xmlns:w16cex="http://schemas.microsoft.com/office/word/2018/wordml/cex" xmlns:w16cid="http://schemas.microsoft.com/office/word/2016/wordml/cid" xmlns:w16="http://schemas.microsoft.com/office/word/2018/wordml" xmlns:w16se="http://schemas.microsoft.com/office/word/2015/wordml/symex" xmlns:wpg="http://schemas.microsoft.com/office/word/2010/wordprocessingGroup" xmlns:wpi="http://schemas.microsoft.com/office/word/2010/wordprocessingInk" xmlns:wne="http://schemas.microsoft.com/office/word/2006/wordml" xmlns:wps="http://schemas.microsoft.com/office/word/2010/wordprocessingShape" mc:Ignorable="w14 w15 w16se w16cid w16 w16cex wp14">
+<w:footnotes xmlns:wpc="http://schemas.microsoft.com/office/word/2010/wordprocessingCanvas" xmlns:cx="http://schemas.microsoft.com/office/drawing/2014/chartex" xmlns:cx1="http://schemas.microsoft.com/office/drawing/2015/9/8/chartex" xmlns:cx2="http://schemas.microsoft.com/office/drawing/2015/10/21/chartex" xmlns:cx3="http://schemas.microsoft.com/office/drawing/2016/5/9/chartex" xmlns:cx4="http://schemas.microsoft.com/office/drawing/2016/5/10/chartex" xmlns:cx5="http://schemas.microsoft.com/office/drawing/2016/5/11/chartex" xmlns:cx6="http://schemas.microsoft.com/office/drawing/2016/5/12/chartex" xmlns:cx7="http://schemas.microsoft.com/office/drawing/2016/5/13/chartex" xmlns:cx8="http://schemas.microsoft.com/office/drawing/2016/5/14/chartex" xmlns:mc="http://schemas.openxmlformats.org/markup-compatibility/2006" xmlns:aink="http://schemas.microsoft.com/office/drawing/2016/ink" xmlns:am3d="http://schemas.microsoft.com/office/drawing/2017/model3d" xmlns:o="urn:schemas-microsoft-com:office:office" xmlns:r="http://schemas.openxmlformats.org/officeDocument/2006/relationships" xmlns:m="http://schemas.openxmlformats.org/officeDocument/2006/math" xmlns:v="urn:schemas-microsoft-com:vml" xmlns:wp14="http://schemas.microsoft.com/office/word/2010/wordprocessingDrawing" xmlns:wp="http://schemas.openxmlformats.org/drawingml/2006/wordprocessingDrawing" xmlns:w10="urn:schemas-microsoft-com:office:word" xmlns:w="http://schemas.openxmlformats.org/wordprocessingml/2006/main" xmlns:w14="http://schemas.microsoft.com/office/word/2010/wordml" xmlns:w15="http://schemas.microsoft.com/office/word/2012/wordml" xmlns:w16cex="http://schemas.microsoft.com/office/word/2018/wordml/cex" xmlns:w16cid="http://schemas.microsoft.com/office/word/2016/wordml/cid" xmlns:w16="http://schemas.microsoft.com/office/word/2018/wordml" xmlns:w16sdtdh="http://schemas.microsoft.com/office/word/2020/wordml/sdtdatahash" xmlns:w16se="http://schemas.microsoft.com/office/word/2015/wordml/symex" xmlns:wpg="http://schemas.microsoft.com/office/word/2010/wordprocessingGroup" xmlns:wpi="http://schemas.microsoft.com/office/word/2010/wordprocessingInk" xmlns:wne="http://schemas.microsoft.com/office/word/2006/wordml" xmlns:wps="http://schemas.microsoft.com/office/word/2010/wordprocessingShape" mc:Ignorable="w14 w15 w16se w16cid w16 w16cex w16sdtdh wp14">
   <w:footnote w:type="separator" w:id="-1">
     <w:p>
       <w:r>
@@ -3717,7 +3776,7 @@
 </file>
 
 <file path=word/numbering.xml><?xml version="1.0" encoding="utf-8"?>
-<w:numbering xmlns:wpc="http://schemas.microsoft.com/office/word/2010/wordprocessingCanvas" xmlns:cx="http://schemas.microsoft.com/office/drawing/2014/chartex" xmlns:cx1="http://schemas.microsoft.com/office/drawing/2015/9/8/chartex" xmlns:cx2="http://schemas.microsoft.com/office/drawing/2015/10/21/chartex" xmlns:cx3="http://schemas.microsoft.com/office/drawing/2016/5/9/chartex" xmlns:cx4="http://schemas.microsoft.com/office/drawing/2016/5/10/chartex" xmlns:cx5="http://schemas.microsoft.com/office/drawing/2016/5/11/chartex" xmlns:cx6="http://schemas.microsoft.com/office/drawing/2016/5/12/chartex" xmlns:cx7="http://schemas.microsoft.com/office/drawing/2016/5/13/chartex" xmlns:cx8="http://schemas.microsoft.com/office/drawing/2016/5/14/chartex" xmlns:mc="http://schemas.openxmlformats.org/markup-compatibility/2006" xmlns:aink="http://schemas.microsoft.com/office/drawing/2016/ink" xmlns:am3d="http://schemas.microsoft.com/office/drawing/2017/model3d" xmlns:o="urn:schemas-microsoft-com:office:office" xmlns:r="http://schemas.openxmlformats.org/officeDocument/2006/relationships" xmlns:m="http://schemas.openxmlformats.org/officeDocument/2006/math" xmlns:v="urn:schemas-microsoft-com:vml" xmlns:wp14="http://schemas.microsoft.com/office/word/2010/wordprocessingDrawing" xmlns:wp="http://schemas.openxmlformats.org/drawingml/2006/wordprocessingDrawing" xmlns:w10="urn:schemas-microsoft-com:office:word" xmlns:w="http://schemas.openxmlformats.org/wordprocessingml/2006/main" xmlns:w14="http://schemas.microsoft.com/office/word/2010/wordml" xmlns:w15="http://schemas.microsoft.com/office/word/2012/wordml" xmlns:w16cex="http://schemas.microsoft.com/office/word/2018/wordml/cex" xmlns:w16cid="http://schemas.microsoft.com/office/word/2016/wordml/cid" xmlns:w16="http://schemas.microsoft.com/office/word/2018/wordml" xmlns:w16se="http://schemas.microsoft.com/office/word/2015/wordml/symex" xmlns:wpg="http://schemas.microsoft.com/office/word/2010/wordprocessingGroup" xmlns:wpi="http://schemas.microsoft.com/office/word/2010/wordprocessingInk" xmlns:wne="http://schemas.microsoft.com/office/word/2006/wordml" xmlns:wps="http://schemas.microsoft.com/office/word/2010/wordprocessingShape" mc:Ignorable="w14 w15 w16se w16cid w16 w16cex wp14">
+<w:numbering xmlns:wpc="http://schemas.microsoft.com/office/word/2010/wordprocessingCanvas" xmlns:cx="http://schemas.microsoft.com/office/drawing/2014/chartex" xmlns:cx1="http://schemas.microsoft.com/office/drawing/2015/9/8/chartex" xmlns:cx2="http://schemas.microsoft.com/office/drawing/2015/10/21/chartex" xmlns:cx3="http://schemas.microsoft.com/office/drawing/2016/5/9/chartex" xmlns:cx4="http://schemas.microsoft.com/office/drawing/2016/5/10/chartex" xmlns:cx5="http://schemas.microsoft.com/office/drawing/2016/5/11/chartex" xmlns:cx6="http://schemas.microsoft.com/office/drawing/2016/5/12/chartex" xmlns:cx7="http://schemas.microsoft.com/office/drawing/2016/5/13/chartex" xmlns:cx8="http://schemas.microsoft.com/office/drawing/2016/5/14/chartex" xmlns:mc="http://schemas.openxmlformats.org/markup-compatibility/2006" xmlns:aink="http://schemas.microsoft.com/office/drawing/2016/ink" xmlns:am3d="http://schemas.microsoft.com/office/drawing/2017/model3d" xmlns:o="urn:schemas-microsoft-com:office:office" xmlns:r="http://schemas.openxmlformats.org/officeDocument/2006/relationships" xmlns:m="http://schemas.openxmlformats.org/officeDocument/2006/math" xmlns:v="urn:schemas-microsoft-com:vml" xmlns:wp14="http://schemas.microsoft.com/office/word/2010/wordprocessingDrawing" xmlns:wp="http://schemas.openxmlformats.org/drawingml/2006/wordprocessingDrawing" xmlns:w10="urn:schemas-microsoft-com:office:word" xmlns:w="http://schemas.openxmlformats.org/wordprocessingml/2006/main" xmlns:w14="http://schemas.microsoft.com/office/word/2010/wordml" xmlns:w15="http://schemas.microsoft.com/office/word/2012/wordml" xmlns:w16cex="http://schemas.microsoft.com/office/word/2018/wordml/cex" xmlns:w16cid="http://schemas.microsoft.com/office/word/2016/wordml/cid" xmlns:w16="http://schemas.microsoft.com/office/word/2018/wordml" xmlns:w16sdtdh="http://schemas.microsoft.com/office/word/2020/wordml/sdtdatahash" xmlns:w16se="http://schemas.microsoft.com/office/word/2015/wordml/symex" xmlns:wpg="http://schemas.microsoft.com/office/word/2010/wordprocessingGroup" xmlns:wpi="http://schemas.microsoft.com/office/word/2010/wordprocessingInk" xmlns:wne="http://schemas.microsoft.com/office/word/2006/wordml" xmlns:wps="http://schemas.microsoft.com/office/word/2010/wordprocessingShape" mc:Ignorable="w14 w15 w16se w16cid w16 w16cex w16sdtdh wp14">
   <w:abstractNum w:abstractNumId="0" w15:restartNumberingAfterBreak="0">
     <w:nsid w:val="7176178D"/>
     <w:multiLevelType w:val="hybridMultilevel"/>
@@ -3993,7 +4052,7 @@
 </file>
 
 <file path=word/styles.xml><?xml version="1.0" encoding="utf-8"?>
-<w:styles xmlns:mc="http://schemas.openxmlformats.org/markup-compatibility/2006" xmlns:r="http://schemas.openxmlformats.org/officeDocument/2006/relationships" xmlns:w="http://schemas.openxmlformats.org/wordprocessingml/2006/main" xmlns:w14="http://schemas.microsoft.com/office/word/2010/wordml" xmlns:w15="http://schemas.microsoft.com/office/word/2012/wordml" xmlns:w16cex="http://schemas.microsoft.com/office/word/2018/wordml/cex" xmlns:w16cid="http://schemas.microsoft.com/office/word/2016/wordml/cid" xmlns:w16="http://schemas.microsoft.com/office/word/2018/wordml" xmlns:w16se="http://schemas.microsoft.com/office/word/2015/wordml/symex" mc:Ignorable="w14 w15 w16se w16cid w16 w16cex">
+<w:styles xmlns:mc="http://schemas.openxmlformats.org/markup-compatibility/2006" xmlns:r="http://schemas.openxmlformats.org/officeDocument/2006/relationships" xmlns:w="http://schemas.openxmlformats.org/wordprocessingml/2006/main" xmlns:w14="http://schemas.microsoft.com/office/word/2010/wordml" xmlns:w15="http://schemas.microsoft.com/office/word/2012/wordml" xmlns:w16cex="http://schemas.microsoft.com/office/word/2018/wordml/cex" xmlns:w16cid="http://schemas.microsoft.com/office/word/2016/wordml/cid" xmlns:w16="http://schemas.microsoft.com/office/word/2018/wordml" xmlns:w16sdtdh="http://schemas.microsoft.com/office/word/2020/wordml/sdtdatahash" xmlns:w16se="http://schemas.microsoft.com/office/word/2015/wordml/symex" mc:Ignorable="w14 w15 w16se w16cid w16 w16cex w16sdtdh">
   <w:docDefaults>
     <w:rPrDefault>
       <w:rPr>
